--- a/First draft of SCD for Architecture Workshop.docx
+++ b/First draft of SCD for Architecture Workshop.docx
@@ -10,18 +10,18 @@
         <mc:AlternateContent>
           <mc:Choice Requires="wps">
             <w:drawing>
-              <wp:anchor distT="0" distB="0" distL="114300" distR="114300" simplePos="0" relativeHeight="251677696" behindDoc="0" locked="0" layoutInCell="1" allowOverlap="1" wp14:anchorId="13CA4023" wp14:editId="308BF226">
+              <wp:anchor distT="0" distB="0" distL="114300" distR="114300" simplePos="0" relativeHeight="251683840" behindDoc="0" locked="0" layoutInCell="1" allowOverlap="1" wp14:anchorId="00C0B100" wp14:editId="52D758BC">
                 <wp:simplePos x="0" y="0"/>
                 <wp:positionH relativeFrom="column">
-                  <wp:posOffset>3175000</wp:posOffset>
+                  <wp:posOffset>8661400</wp:posOffset>
                 </wp:positionH>
                 <wp:positionV relativeFrom="paragraph">
-                  <wp:posOffset>2038350</wp:posOffset>
+                  <wp:posOffset>-177800</wp:posOffset>
                 </wp:positionV>
-                <wp:extent cx="1841500" cy="755650"/>
-                <wp:effectExtent l="0" t="0" r="25400" b="25400"/>
+                <wp:extent cx="996950" cy="692150"/>
+                <wp:effectExtent l="0" t="0" r="12700" b="12700"/>
                 <wp:wrapNone/>
-                <wp:docPr id="16" name="Text Box 16"/>
+                <wp:docPr id="19" name="Text Box 19"/>
                 <wp:cNvGraphicFramePr/>
                 <a:graphic xmlns:a="http://schemas.openxmlformats.org/drawingml/2006/main">
                   <a:graphicData uri="http://schemas.microsoft.com/office/word/2010/wordprocessingShape">
@@ -30,7 +30,7 @@
                       <wps:spPr>
                         <a:xfrm>
                           <a:off x="0" y="0"/>
-                          <a:ext cx="1841500" cy="755650"/>
+                          <a:ext cx="996950" cy="692150"/>
                         </a:xfrm>
                         <a:prstGeom prst="rect">
                           <a:avLst/>
@@ -47,16 +47,8 @@
                       <wps:txbx>
                         <w:txbxContent>
                           <w:p>
-                            <w:proofErr w:type="spellStart"/>
                             <w:r>
-                              <w:t>Self Report</w:t>
-                            </w:r>
-                            <w:proofErr w:type="spellEnd"/>
-                            <w:r>
-                              <w:t>/ Send Local Broadcast</w:t>
-                            </w:r>
-                            <w:r>
-                              <w:t>/ Registration with Service</w:t>
+                              <w:t>Medical Professionals</w:t>
                             </w:r>
                           </w:p>
                         </w:txbxContent>
@@ -81,24 +73,16 @@
           </mc:Choice>
           <mc:Fallback>
             <w:pict>
-              <v:shapetype w14:anchorId="13CA4023" id="_x0000_t202" coordsize="21600,21600" o:spt="202" path="m,l,21600r21600,l21600,xe">
+              <v:shapetype w14:anchorId="00C0B100" id="_x0000_t202" coordsize="21600,21600" o:spt="202" path="m,l,21600r21600,l21600,xe">
                 <v:stroke joinstyle="miter"/>
                 <v:path gradientshapeok="t" o:connecttype="rect"/>
               </v:shapetype>
-              <v:shape id="Text Box 16" o:spid="_x0000_s1026" type="#_x0000_t202" style="position:absolute;margin-left:250pt;margin-top:160.5pt;width:145pt;height:59.5pt;z-index:251677696;visibility:visible;mso-wrap-style:square;mso-width-percent:0;mso-height-percent:0;mso-wrap-distance-left:9pt;mso-wrap-distance-top:0;mso-wrap-distance-right:9pt;mso-wrap-distance-bottom:0;mso-position-horizontal:absolute;mso-position-horizontal-relative:text;mso-position-vertical:absolute;mso-position-vertical-relative:text;mso-width-percent:0;mso-height-percent:0;mso-width-relative:margin;mso-height-relative:margin;v-text-anchor:top" o:gfxdata="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" fillcolor="white [3201]" strokeweight=".5pt">
+              <v:shape id="Text Box 19" o:spid="_x0000_s1026" type="#_x0000_t202" style="position:absolute;margin-left:682pt;margin-top:-14pt;width:78.5pt;height:54.5pt;z-index:251683840;visibility:visible;mso-wrap-style:square;mso-width-percent:0;mso-height-percent:0;mso-wrap-distance-left:9pt;mso-wrap-distance-top:0;mso-wrap-distance-right:9pt;mso-wrap-distance-bottom:0;mso-position-horizontal:absolute;mso-position-horizontal-relative:text;mso-position-vertical:absolute;mso-position-vertical-relative:text;mso-width-percent:0;mso-height-percent:0;mso-width-relative:margin;mso-height-relative:margin;v-text-anchor:top" o:gfxdata="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" fillcolor="white [3201]" strokeweight=".5pt">
                 <v:textbox>
                   <w:txbxContent>
                     <w:p>
-                      <w:proofErr w:type="spellStart"/>
                       <w:r>
-                        <w:t>Self Report</w:t>
-                      </w:r>
-                      <w:proofErr w:type="spellEnd"/>
-                      <w:r>
-                        <w:t>/ Send Local Broadcast</w:t>
-                      </w:r>
-                      <w:r>
-                        <w:t>/ Registration with Service</w:t>
+                        <w:t>Medical Professionals</w:t>
                       </w:r>
                     </w:p>
                   </w:txbxContent>
@@ -115,27 +99,377 @@
         <mc:AlternateContent>
           <mc:Choice Requires="wps">
             <w:drawing>
-              <wp:anchor distT="0" distB="0" distL="114300" distR="114300" simplePos="0" relativeHeight="251679744" behindDoc="0" locked="0" layoutInCell="1" allowOverlap="1" wp14:anchorId="1E685F2F" wp14:editId="59990BE3">
+              <wp:anchor distT="45720" distB="45720" distL="114300" distR="114300" simplePos="0" relativeHeight="251658240" behindDoc="0" locked="0" layoutInCell="1" allowOverlap="1" wp14:anchorId="302C159A" wp14:editId="4F6B9C31">
                 <wp:simplePos x="0" y="0"/>
                 <wp:positionH relativeFrom="column">
-                  <wp:posOffset>177800</wp:posOffset>
+                  <wp:posOffset>3289300</wp:posOffset>
                 </wp:positionH>
                 <wp:positionV relativeFrom="paragraph">
-                  <wp:posOffset>1162050</wp:posOffset>
+                  <wp:posOffset>990600</wp:posOffset>
                 </wp:positionV>
-                <wp:extent cx="2235200" cy="692150"/>
-                <wp:effectExtent l="0" t="0" r="12700" b="12700"/>
+                <wp:extent cx="3130550" cy="1404620"/>
+                <wp:effectExtent l="0" t="0" r="12700" b="13970"/>
+                <wp:wrapSquare wrapText="bothSides"/>
+                <wp:docPr id="217" name="Text Box 2"/>
+                <wp:cNvGraphicFramePr>
+                  <a:graphicFrameLocks xmlns:a="http://schemas.openxmlformats.org/drawingml/2006/main"/>
+                </wp:cNvGraphicFramePr>
+                <a:graphic xmlns:a="http://schemas.openxmlformats.org/drawingml/2006/main">
+                  <a:graphicData uri="http://schemas.microsoft.com/office/word/2010/wordprocessingShape">
+                    <wps:wsp>
+                      <wps:cNvSpPr txBox="1">
+                        <a:spLocks noChangeArrowheads="1"/>
+                      </wps:cNvSpPr>
+                      <wps:spPr bwMode="auto">
+                        <a:xfrm>
+                          <a:off x="0" y="0"/>
+                          <a:ext cx="3130550" cy="1404620"/>
+                        </a:xfrm>
+                        <a:prstGeom prst="rect">
+                          <a:avLst/>
+                        </a:prstGeom>
+                        <a:solidFill>
+                          <a:schemeClr val="accent1">
+                            <a:lumMod val="75000"/>
+                          </a:schemeClr>
+                        </a:solidFill>
+                        <a:ln w="9525">
+                          <a:solidFill>
+                            <a:srgbClr val="000000"/>
+                          </a:solidFill>
+                          <a:miter lim="800000"/>
+                          <a:headEnd/>
+                          <a:tailEnd/>
+                        </a:ln>
+                      </wps:spPr>
+                      <wps:txbx>
+                        <w:txbxContent>
+                          <w:p>
+                            <w:pPr>
+                              <w:jc w:val="center"/>
+                              <w:rPr>
+                                <w:color w:val="FFFFFF" w:themeColor="background1"/>
+                              </w:rPr>
+                            </w:pPr>
+                            <w:r>
+                              <w:rPr>
+                                <w:color w:val="FFFFFF" w:themeColor="background1"/>
+                              </w:rPr>
+                              <w:t>Track and Trace System</w:t>
+                            </w:r>
+                          </w:p>
+                        </w:txbxContent>
+                      </wps:txbx>
+                      <wps:bodyPr rot="0" vert="horz" wrap="square" lIns="91440" tIns="45720" rIns="91440" bIns="45720" anchor="t" anchorCtr="0">
+                        <a:spAutoFit/>
+                      </wps:bodyPr>
+                    </wps:wsp>
+                  </a:graphicData>
+                </a:graphic>
+                <wp14:sizeRelH relativeFrom="margin">
+                  <wp14:pctWidth>0</wp14:pctWidth>
+                </wp14:sizeRelH>
+                <wp14:sizeRelV relativeFrom="margin">
+                  <wp14:pctHeight>20000</wp14:pctHeight>
+                </wp14:sizeRelV>
+              </wp:anchor>
+            </w:drawing>
+          </mc:Choice>
+          <mc:Fallback>
+            <w:pict>
+              <v:shape w14:anchorId="302C159A" id="Text Box 2" o:spid="_x0000_s1027" type="#_x0000_t202" style="position:absolute;margin-left:259pt;margin-top:78pt;width:246.5pt;height:110.6pt;z-index:251658240;visibility:visible;mso-wrap-style:square;mso-width-percent:0;mso-height-percent:200;mso-wrap-distance-left:9pt;mso-wrap-distance-top:3.6pt;mso-wrap-distance-right:9pt;mso-wrap-distance-bottom:3.6pt;mso-position-horizontal:absolute;mso-position-horizontal-relative:text;mso-position-vertical:absolute;mso-position-vertical-relative:text;mso-width-percent:0;mso-height-percent:200;mso-width-relative:margin;mso-height-relative:margin;v-text-anchor:top" o:gfxdata="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" fillcolor="#2f5496 [2404]">
+                <v:textbox style="mso-fit-shape-to-text:t">
+                  <w:txbxContent>
+                    <w:p>
+                      <w:pPr>
+                        <w:jc w:val="center"/>
+                        <w:rPr>
+                          <w:color w:val="FFFFFF" w:themeColor="background1"/>
+                        </w:rPr>
+                      </w:pPr>
+                      <w:r>
+                        <w:rPr>
+                          <w:color w:val="FFFFFF" w:themeColor="background1"/>
+                        </w:rPr>
+                        <w:t>Track and Trace System</w:t>
+                      </w:r>
+                    </w:p>
+                  </w:txbxContent>
+                </v:textbox>
+                <w10:wrap type="square"/>
+              </v:shape>
+            </w:pict>
+          </mc:Fallback>
+        </mc:AlternateContent>
+      </w:r>
+      <w:r>
+        <w:rPr>
+          <w:noProof/>
+        </w:rPr>
+        <mc:AlternateContent>
+          <mc:Choice Requires="wpg">
+            <w:drawing>
+              <wp:anchor distT="0" distB="0" distL="114300" distR="114300" simplePos="0" relativeHeight="251736064" behindDoc="0" locked="0" layoutInCell="1" allowOverlap="1" wp14:anchorId="5A826D93" wp14:editId="29D7A236">
+                <wp:simplePos x="0" y="0"/>
+                <wp:positionH relativeFrom="margin">
+                  <wp:posOffset>1168400</wp:posOffset>
+                </wp:positionH>
+                <wp:positionV relativeFrom="paragraph">
+                  <wp:posOffset>5403850</wp:posOffset>
+                </wp:positionV>
+                <wp:extent cx="577850" cy="977900"/>
+                <wp:effectExtent l="0" t="0" r="31750" b="31750"/>
                 <wp:wrapNone/>
-                <wp:docPr id="17" name="Text Box 17"/>
+                <wp:docPr id="209" name="Group 209"/>
+                <wp:cNvGraphicFramePr/>
+                <a:graphic xmlns:a="http://schemas.openxmlformats.org/drawingml/2006/main">
+                  <a:graphicData uri="http://schemas.microsoft.com/office/word/2010/wordprocessingGroup">
+                    <wpg:wgp>
+                      <wpg:cNvGrpSpPr/>
+                      <wpg:grpSpPr>
+                        <a:xfrm>
+                          <a:off x="0" y="0"/>
+                          <a:ext cx="577850" cy="977900"/>
+                          <a:chOff x="0" y="0"/>
+                          <a:chExt cx="577850" cy="977900"/>
+                        </a:xfrm>
+                      </wpg:grpSpPr>
+                      <wps:wsp>
+                        <wps:cNvPr id="210" name="Oval 210"/>
+                        <wps:cNvSpPr/>
+                        <wps:spPr>
+                          <a:xfrm>
+                            <a:off x="127000" y="0"/>
+                            <a:ext cx="292100" cy="292100"/>
+                          </a:xfrm>
+                          <a:prstGeom prst="ellipse">
+                            <a:avLst/>
+                          </a:prstGeom>
+                        </wps:spPr>
+                        <wps:style>
+                          <a:lnRef idx="2">
+                            <a:schemeClr val="accent1">
+                              <a:shade val="50000"/>
+                            </a:schemeClr>
+                          </a:lnRef>
+                          <a:fillRef idx="1">
+                            <a:schemeClr val="accent1"/>
+                          </a:fillRef>
+                          <a:effectRef idx="0">
+                            <a:schemeClr val="accent1"/>
+                          </a:effectRef>
+                          <a:fontRef idx="minor">
+                            <a:schemeClr val="lt1"/>
+                          </a:fontRef>
+                        </wps:style>
+                        <wps:bodyPr rot="0" spcFirstLastPara="0" vertOverflow="overflow" horzOverflow="overflow" vert="horz" wrap="square" lIns="91440" tIns="45720" rIns="91440" bIns="45720" numCol="1" spcCol="0" rtlCol="0" fromWordArt="0" anchor="ctr" anchorCtr="0" forceAA="0" compatLnSpc="1">
+                          <a:prstTxWarp prst="textNoShape">
+                            <a:avLst/>
+                          </a:prstTxWarp>
+                          <a:noAutofit/>
+                        </wps:bodyPr>
+                      </wps:wsp>
+                      <wps:wsp>
+                        <wps:cNvPr id="211" name="Straight Connector 211"/>
+                        <wps:cNvCnPr/>
+                        <wps:spPr>
+                          <a:xfrm>
+                            <a:off x="273050" y="317500"/>
+                            <a:ext cx="0" cy="368300"/>
+                          </a:xfrm>
+                          <a:prstGeom prst="line">
+                            <a:avLst/>
+                          </a:prstGeom>
+                        </wps:spPr>
+                        <wps:style>
+                          <a:lnRef idx="1">
+                            <a:schemeClr val="accent1"/>
+                          </a:lnRef>
+                          <a:fillRef idx="0">
+                            <a:schemeClr val="accent1"/>
+                          </a:fillRef>
+                          <a:effectRef idx="0">
+                            <a:schemeClr val="accent1"/>
+                          </a:effectRef>
+                          <a:fontRef idx="minor">
+                            <a:schemeClr val="tx1"/>
+                          </a:fontRef>
+                        </wps:style>
+                        <wps:bodyPr/>
+                      </wps:wsp>
+                      <wps:wsp>
+                        <wps:cNvPr id="212" name="Straight Connector 212"/>
+                        <wps:cNvCnPr/>
+                        <wps:spPr>
+                          <a:xfrm flipV="1">
+                            <a:off x="279400" y="336550"/>
+                            <a:ext cx="298450" cy="158750"/>
+                          </a:xfrm>
+                          <a:prstGeom prst="line">
+                            <a:avLst/>
+                          </a:prstGeom>
+                        </wps:spPr>
+                        <wps:style>
+                          <a:lnRef idx="1">
+                            <a:schemeClr val="accent1"/>
+                          </a:lnRef>
+                          <a:fillRef idx="0">
+                            <a:schemeClr val="accent1"/>
+                          </a:fillRef>
+                          <a:effectRef idx="0">
+                            <a:schemeClr val="accent1"/>
+                          </a:effectRef>
+                          <a:fontRef idx="minor">
+                            <a:schemeClr val="tx1"/>
+                          </a:fontRef>
+                        </wps:style>
+                        <wps:bodyPr/>
+                      </wps:wsp>
+                      <wps:wsp>
+                        <wps:cNvPr id="213" name="Straight Connector 213"/>
+                        <wps:cNvCnPr/>
+                        <wps:spPr>
+                          <a:xfrm flipH="1" flipV="1">
+                            <a:off x="0" y="330200"/>
+                            <a:ext cx="292100" cy="171450"/>
+                          </a:xfrm>
+                          <a:prstGeom prst="line">
+                            <a:avLst/>
+                          </a:prstGeom>
+                        </wps:spPr>
+                        <wps:style>
+                          <a:lnRef idx="1">
+                            <a:schemeClr val="accent1"/>
+                          </a:lnRef>
+                          <a:fillRef idx="0">
+                            <a:schemeClr val="accent1"/>
+                          </a:fillRef>
+                          <a:effectRef idx="0">
+                            <a:schemeClr val="accent1"/>
+                          </a:effectRef>
+                          <a:fontRef idx="minor">
+                            <a:schemeClr val="tx1"/>
+                          </a:fontRef>
+                        </wps:style>
+                        <wps:bodyPr/>
+                      </wps:wsp>
+                      <wps:wsp>
+                        <wps:cNvPr id="214" name="Straight Connector 214"/>
+                        <wps:cNvCnPr/>
+                        <wps:spPr>
+                          <a:xfrm flipH="1">
+                            <a:off x="31750" y="641350"/>
+                            <a:ext cx="254000" cy="323850"/>
+                          </a:xfrm>
+                          <a:prstGeom prst="line">
+                            <a:avLst/>
+                          </a:prstGeom>
+                        </wps:spPr>
+                        <wps:style>
+                          <a:lnRef idx="1">
+                            <a:schemeClr val="accent1"/>
+                          </a:lnRef>
+                          <a:fillRef idx="0">
+                            <a:schemeClr val="accent1"/>
+                          </a:fillRef>
+                          <a:effectRef idx="0">
+                            <a:schemeClr val="accent1"/>
+                          </a:effectRef>
+                          <a:fontRef idx="minor">
+                            <a:schemeClr val="tx1"/>
+                          </a:fontRef>
+                        </wps:style>
+                        <wps:bodyPr/>
+                      </wps:wsp>
+                      <wps:wsp>
+                        <wps:cNvPr id="215" name="Straight Connector 215"/>
+                        <wps:cNvCnPr/>
+                        <wps:spPr>
+                          <a:xfrm>
+                            <a:off x="292100" y="647700"/>
+                            <a:ext cx="260350" cy="330200"/>
+                          </a:xfrm>
+                          <a:prstGeom prst="line">
+                            <a:avLst/>
+                          </a:prstGeom>
+                        </wps:spPr>
+                        <wps:style>
+                          <a:lnRef idx="1">
+                            <a:schemeClr val="accent1"/>
+                          </a:lnRef>
+                          <a:fillRef idx="0">
+                            <a:schemeClr val="accent1"/>
+                          </a:fillRef>
+                          <a:effectRef idx="0">
+                            <a:schemeClr val="accent1"/>
+                          </a:effectRef>
+                          <a:fontRef idx="minor">
+                            <a:schemeClr val="tx1"/>
+                          </a:fontRef>
+                        </wps:style>
+                        <wps:bodyPr/>
+                      </wps:wsp>
+                    </wpg:wgp>
+                  </a:graphicData>
+                </a:graphic>
+              </wp:anchor>
+            </w:drawing>
+          </mc:Choice>
+          <mc:Fallback>
+            <w:pict>
+              <v:group w14:anchorId="30E9D073" id="Group 209" o:spid="_x0000_s1026" style="position:absolute;margin-left:92pt;margin-top:425.5pt;width:45.5pt;height:77pt;z-index:251736064;mso-position-horizontal-relative:margin" coordsize="5778,9779" o:gfxdata="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">
+                <v:oval id="Oval 210" o:spid="_x0000_s1027" style="position:absolute;left:1270;width:2921;height:2921;visibility:visible;mso-wrap-style:square;v-text-anchor:middle" o:gfxdata="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" fillcolor="#4472c4 [3204]" strokecolor="#1f3763 [1604]" strokeweight="1pt">
+                  <v:stroke joinstyle="miter"/>
+                </v:oval>
+                <v:line id="Straight Connector 211" o:spid="_x0000_s1028" style="position:absolute;visibility:visible;mso-wrap-style:square" from="2730,3175" to="2730,6858" o:connectortype="straight" o:gfxdata="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" strokecolor="#4472c4 [3204]" strokeweight=".5pt">
+                  <v:stroke joinstyle="miter"/>
+                </v:line>
+                <v:line id="Straight Connector 212" o:spid="_x0000_s1029" style="position:absolute;flip:y;visibility:visible;mso-wrap-style:square" from="2794,3365" to="5778,4953" o:connectortype="straight" o:gfxdata="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" strokecolor="#4472c4 [3204]" strokeweight=".5pt">
+                  <v:stroke joinstyle="miter"/>
+                </v:line>
+                <v:line id="Straight Connector 213" o:spid="_x0000_s1030" style="position:absolute;flip:x y;visibility:visible;mso-wrap-style:square" from="0,3302" to="2921,5016" o:connectortype="straight" o:gfxdata="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" strokecolor="#4472c4 [3204]" strokeweight=".5pt">
+                  <v:stroke joinstyle="miter"/>
+                </v:line>
+                <v:line id="Straight Connector 214" o:spid="_x0000_s1031" style="position:absolute;flip:x;visibility:visible;mso-wrap-style:square" from="317,6413" to="2857,9652" o:connectortype="straight" o:gfxdata="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" strokecolor="#4472c4 [3204]" strokeweight=".5pt">
+                  <v:stroke joinstyle="miter"/>
+                </v:line>
+                <v:line id="Straight Connector 215" o:spid="_x0000_s1032" style="position:absolute;visibility:visible;mso-wrap-style:square" from="2921,6477" to="5524,9779" o:connectortype="straight" o:gfxdata="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" strokecolor="#4472c4 [3204]" strokeweight=".5pt">
+                  <v:stroke joinstyle="miter"/>
+                </v:line>
+                <w10:wrap anchorx="margin"/>
+              </v:group>
+            </w:pict>
+          </mc:Fallback>
+        </mc:AlternateContent>
+      </w:r>
+      <w:r>
+        <w:rPr>
+          <w:noProof/>
+        </w:rPr>
+        <mc:AlternateContent>
+          <mc:Choice Requires="wps">
+            <w:drawing>
+              <wp:anchor distT="0" distB="0" distL="114300" distR="114300" simplePos="0" relativeHeight="251685888" behindDoc="0" locked="0" layoutInCell="1" allowOverlap="1" wp14:anchorId="18DEB8FC" wp14:editId="4A5860C0">
+                <wp:simplePos x="0" y="0"/>
+                <wp:positionH relativeFrom="column">
+                  <wp:posOffset>6654799</wp:posOffset>
+                </wp:positionH>
+                <wp:positionV relativeFrom="paragraph">
+                  <wp:posOffset>381000</wp:posOffset>
+                </wp:positionV>
+                <wp:extent cx="1079500" cy="279400"/>
+                <wp:effectExtent l="38100" t="209550" r="25400" b="215900"/>
+                <wp:wrapNone/>
+                <wp:docPr id="20" name="Text Box 20"/>
                 <wp:cNvGraphicFramePr/>
                 <a:graphic xmlns:a="http://schemas.openxmlformats.org/drawingml/2006/main">
                   <a:graphicData uri="http://schemas.microsoft.com/office/word/2010/wordprocessingShape">
                     <wps:wsp>
                       <wps:cNvSpPr txBox="1"/>
                       <wps:spPr>
-                        <a:xfrm>
+                        <a:xfrm rot="20253870">
                           <a:off x="0" y="0"/>
-                          <a:ext cx="2235200" cy="692150"/>
+                          <a:ext cx="1079500" cy="279400"/>
                         </a:xfrm>
                         <a:prstGeom prst="rect">
                           <a:avLst/>
@@ -153,10 +487,7 @@
                         <w:txbxContent>
                           <w:p>
                             <w:r>
-                              <w:t>Receive Local Broadcast/ Notification of Level</w:t>
-                            </w:r>
-                            <w:r>
-                              <w:t>/ Receive Unique ID</w:t>
+                              <w:t>Confirm Result</w:t>
                             </w:r>
                           </w:p>
                         </w:txbxContent>
@@ -181,15 +512,12 @@
           </mc:Choice>
           <mc:Fallback>
             <w:pict>
-              <v:shape w14:anchorId="1E685F2F" id="Text Box 17" o:spid="_x0000_s1027" type="#_x0000_t202" style="position:absolute;margin-left:14pt;margin-top:91.5pt;width:176pt;height:54.5pt;z-index:251679744;visibility:visible;mso-wrap-style:square;mso-width-percent:0;mso-height-percent:0;mso-wrap-distance-left:9pt;mso-wrap-distance-top:0;mso-wrap-distance-right:9pt;mso-wrap-distance-bottom:0;mso-position-horizontal:absolute;mso-position-horizontal-relative:text;mso-position-vertical:absolute;mso-position-vertical-relative:text;mso-width-percent:0;mso-height-percent:0;mso-width-relative:margin;mso-height-relative:margin;v-text-anchor:top" o:gfxdata="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" fillcolor="white [3201]" strokeweight=".5pt">
+              <v:shape w14:anchorId="18DEB8FC" id="Text Box 20" o:spid="_x0000_s1028" type="#_x0000_t202" style="position:absolute;margin-left:524pt;margin-top:30pt;width:85pt;height:22pt;rotation:-1470333fd;z-index:251685888;visibility:visible;mso-wrap-style:square;mso-width-percent:0;mso-height-percent:0;mso-wrap-distance-left:9pt;mso-wrap-distance-top:0;mso-wrap-distance-right:9pt;mso-wrap-distance-bottom:0;mso-position-horizontal:absolute;mso-position-horizontal-relative:text;mso-position-vertical:absolute;mso-position-vertical-relative:text;mso-width-percent:0;mso-height-percent:0;mso-width-relative:margin;mso-height-relative:margin;v-text-anchor:top" o:gfxdata="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" fillcolor="white [3201]" strokeweight=".5pt">
                 <v:textbox>
                   <w:txbxContent>
                     <w:p>
                       <w:r>
-                        <w:t>Receive Local Broadcast/ Notification of Level</w:t>
-                      </w:r>
-                      <w:r>
-                        <w:t>/ Receive Unique ID</w:t>
+                        <w:t>Confirm Result</w:t>
                       </w:r>
                     </w:p>
                   </w:txbxContent>
@@ -206,27 +534,27 @@
         <mc:AlternateContent>
           <mc:Choice Requires="wps">
             <w:drawing>
-              <wp:anchor distT="0" distB="0" distL="114300" distR="114300" simplePos="0" relativeHeight="251698176" behindDoc="0" locked="0" layoutInCell="1" allowOverlap="1" wp14:anchorId="41A8A367" wp14:editId="3164227B">
+              <wp:anchor distT="0" distB="0" distL="114300" distR="114300" simplePos="0" relativeHeight="251718656" behindDoc="0" locked="0" layoutInCell="1" allowOverlap="1" wp14:anchorId="2382F657" wp14:editId="17A410FB">
                 <wp:simplePos x="0" y="0"/>
                 <wp:positionH relativeFrom="column">
-                  <wp:posOffset>8204200</wp:posOffset>
+                  <wp:posOffset>6963501</wp:posOffset>
                 </wp:positionH>
                 <wp:positionV relativeFrom="paragraph">
-                  <wp:posOffset>1454150</wp:posOffset>
+                  <wp:posOffset>971549</wp:posOffset>
                 </wp:positionV>
-                <wp:extent cx="1193800" cy="647700"/>
-                <wp:effectExtent l="0" t="0" r="25400" b="19050"/>
+                <wp:extent cx="1079500" cy="660400"/>
+                <wp:effectExtent l="114300" t="209550" r="101600" b="215900"/>
                 <wp:wrapNone/>
-                <wp:docPr id="27" name="Text Box 27"/>
+                <wp:docPr id="199" name="Text Box 199"/>
                 <wp:cNvGraphicFramePr/>
                 <a:graphic xmlns:a="http://schemas.openxmlformats.org/drawingml/2006/main">
                   <a:graphicData uri="http://schemas.microsoft.com/office/word/2010/wordprocessingShape">
                     <wps:wsp>
                       <wps:cNvSpPr txBox="1"/>
                       <wps:spPr>
-                        <a:xfrm>
+                        <a:xfrm rot="20161039">
                           <a:off x="0" y="0"/>
-                          <a:ext cx="1193800" cy="647700"/>
+                          <a:ext cx="1079500" cy="660400"/>
                         </a:xfrm>
                         <a:prstGeom prst="rect">
                           <a:avLst/>
@@ -244,7 +572,7 @@
                         <w:txbxContent>
                           <w:p>
                             <w:r>
-                              <w:t>Feed Information Statistics using REST API</w:t>
+                              <w:t>Sent unique ID linked to medical result</w:t>
                             </w:r>
                           </w:p>
                         </w:txbxContent>
@@ -269,12 +597,12 @@
           </mc:Choice>
           <mc:Fallback>
             <w:pict>
-              <v:shape w14:anchorId="41A8A367" id="Text Box 27" o:spid="_x0000_s1028" type="#_x0000_t202" style="position:absolute;margin-left:646pt;margin-top:114.5pt;width:94pt;height:51pt;z-index:251698176;visibility:visible;mso-wrap-style:square;mso-width-percent:0;mso-height-percent:0;mso-wrap-distance-left:9pt;mso-wrap-distance-top:0;mso-wrap-distance-right:9pt;mso-wrap-distance-bottom:0;mso-position-horizontal:absolute;mso-position-horizontal-relative:text;mso-position-vertical:absolute;mso-position-vertical-relative:text;mso-width-percent:0;mso-height-percent:0;mso-width-relative:margin;mso-height-relative:margin;v-text-anchor:top" o:gfxdata="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" fillcolor="white [3201]" strokeweight=".5pt">
+              <v:shape w14:anchorId="2382F657" id="Text Box 199" o:spid="_x0000_s1029" type="#_x0000_t202" style="position:absolute;margin-left:548.3pt;margin-top:76.5pt;width:85pt;height:52pt;rotation:-1571729fd;z-index:251718656;visibility:visible;mso-wrap-style:square;mso-width-percent:0;mso-height-percent:0;mso-wrap-distance-left:9pt;mso-wrap-distance-top:0;mso-wrap-distance-right:9pt;mso-wrap-distance-bottom:0;mso-position-horizontal:absolute;mso-position-horizontal-relative:text;mso-position-vertical:absolute;mso-position-vertical-relative:text;mso-width-percent:0;mso-height-percent:0;mso-width-relative:margin;mso-height-relative:margin;v-text-anchor:top" o:gfxdata="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" fillcolor="white [3201]" strokeweight=".5pt">
                 <v:textbox>
                   <w:txbxContent>
                     <w:p>
                       <w:r>
-                        <w:t>Feed Information Statistics using REST API</w:t>
+                        <w:t>Sent unique ID linked to medical result</w:t>
                       </w:r>
                     </w:p>
                   </w:txbxContent>
@@ -291,27 +619,119 @@
         <mc:AlternateContent>
           <mc:Choice Requires="wps">
             <w:drawing>
-              <wp:anchor distT="0" distB="0" distL="114300" distR="114300" simplePos="0" relativeHeight="251696128" behindDoc="0" locked="0" layoutInCell="1" allowOverlap="1" wp14:anchorId="6A971255" wp14:editId="09C5D1D1">
+              <wp:anchor distT="0" distB="0" distL="114300" distR="114300" simplePos="0" relativeHeight="251679744" behindDoc="0" locked="0" layoutInCell="1" allowOverlap="1" wp14:anchorId="1E685F2F" wp14:editId="326F1279">
+                <wp:simplePos x="0" y="0"/>
+                <wp:positionH relativeFrom="margin">
+                  <wp:posOffset>-953</wp:posOffset>
+                </wp:positionH>
+                <wp:positionV relativeFrom="paragraph">
+                  <wp:posOffset>2154461</wp:posOffset>
+                </wp:positionV>
+                <wp:extent cx="2235200" cy="469900"/>
+                <wp:effectExtent l="0" t="685800" r="0" b="673100"/>
+                <wp:wrapNone/>
+                <wp:docPr id="17" name="Text Box 17"/>
+                <wp:cNvGraphicFramePr/>
+                <a:graphic xmlns:a="http://schemas.openxmlformats.org/drawingml/2006/main">
+                  <a:graphicData uri="http://schemas.microsoft.com/office/word/2010/wordprocessingShape">
+                    <wps:wsp>
+                      <wps:cNvSpPr txBox="1"/>
+                      <wps:spPr>
+                        <a:xfrm rot="19213920">
+                          <a:off x="0" y="0"/>
+                          <a:ext cx="2235200" cy="469900"/>
+                        </a:xfrm>
+                        <a:prstGeom prst="rect">
+                          <a:avLst/>
+                        </a:prstGeom>
+                        <a:solidFill>
+                          <a:schemeClr val="lt1"/>
+                        </a:solidFill>
+                        <a:ln w="6350">
+                          <a:solidFill>
+                            <a:prstClr val="black"/>
+                          </a:solidFill>
+                        </a:ln>
+                      </wps:spPr>
+                      <wps:txbx>
+                        <w:txbxContent>
+                          <w:p>
+                            <w:r>
+                              <w:t>Notification of Level</w:t>
+                            </w:r>
+                            <w:r>
+                              <w:t>/ Receive Unique ID</w:t>
+                            </w:r>
+                          </w:p>
+                        </w:txbxContent>
+                      </wps:txbx>
+                      <wps:bodyPr rot="0" spcFirstLastPara="0" vertOverflow="overflow" horzOverflow="overflow" vert="horz" wrap="square" lIns="91440" tIns="45720" rIns="91440" bIns="45720" numCol="1" spcCol="0" rtlCol="0" fromWordArt="0" anchor="t" anchorCtr="0" forceAA="0" compatLnSpc="1">
+                        <a:prstTxWarp prst="textNoShape">
+                          <a:avLst/>
+                        </a:prstTxWarp>
+                        <a:noAutofit/>
+                      </wps:bodyPr>
+                    </wps:wsp>
+                  </a:graphicData>
+                </a:graphic>
+                <wp14:sizeRelH relativeFrom="margin">
+                  <wp14:pctWidth>0</wp14:pctWidth>
+                </wp14:sizeRelH>
+                <wp14:sizeRelV relativeFrom="margin">
+                  <wp14:pctHeight>0</wp14:pctHeight>
+                </wp14:sizeRelV>
+              </wp:anchor>
+            </w:drawing>
+          </mc:Choice>
+          <mc:Fallback>
+            <w:pict>
+              <v:shape w14:anchorId="1E685F2F" id="Text Box 17" o:spid="_x0000_s1030" type="#_x0000_t202" style="position:absolute;margin-left:-.1pt;margin-top:169.65pt;width:176pt;height:37pt;rotation:-2606236fd;z-index:251679744;visibility:visible;mso-wrap-style:square;mso-width-percent:0;mso-height-percent:0;mso-wrap-distance-left:9pt;mso-wrap-distance-top:0;mso-wrap-distance-right:9pt;mso-wrap-distance-bottom:0;mso-position-horizontal:absolute;mso-position-horizontal-relative:margin;mso-position-vertical:absolute;mso-position-vertical-relative:text;mso-width-percent:0;mso-height-percent:0;mso-width-relative:margin;mso-height-relative:margin;v-text-anchor:top" o:gfxdata="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" fillcolor="white [3201]" strokeweight=".5pt">
+                <v:textbox>
+                  <w:txbxContent>
+                    <w:p>
+                      <w:r>
+                        <w:t>Notification of Level</w:t>
+                      </w:r>
+                      <w:r>
+                        <w:t>/ Receive Unique ID</w:t>
+                      </w:r>
+                    </w:p>
+                  </w:txbxContent>
+                </v:textbox>
+                <w10:wrap anchorx="margin"/>
+              </v:shape>
+            </w:pict>
+          </mc:Fallback>
+        </mc:AlternateContent>
+      </w:r>
+      <w:r>
+        <w:rPr>
+          <w:noProof/>
+        </w:rPr>
+        <mc:AlternateContent>
+          <mc:Choice Requires="wps">
+            <w:drawing>
+              <wp:anchor distT="0" distB="0" distL="114300" distR="114300" simplePos="0" relativeHeight="251734016" behindDoc="0" locked="0" layoutInCell="1" allowOverlap="1" wp14:anchorId="0B044DF9" wp14:editId="0CA53841">
                 <wp:simplePos x="0" y="0"/>
                 <wp:positionH relativeFrom="column">
-                  <wp:posOffset>6648450</wp:posOffset>
+                  <wp:posOffset>88900</wp:posOffset>
                 </wp:positionH>
                 <wp:positionV relativeFrom="paragraph">
-                  <wp:posOffset>1377950</wp:posOffset>
+                  <wp:posOffset>1320800</wp:posOffset>
                 </wp:positionV>
-                <wp:extent cx="1473200" cy="774700"/>
-                <wp:effectExtent l="0" t="0" r="69850" b="63500"/>
+                <wp:extent cx="2717800" cy="2324100"/>
+                <wp:effectExtent l="38100" t="0" r="25400" b="57150"/>
                 <wp:wrapNone/>
-                <wp:docPr id="25" name="Straight Arrow Connector 25"/>
+                <wp:docPr id="208" name="Straight Arrow Connector 208"/>
                 <wp:cNvGraphicFramePr/>
                 <a:graphic xmlns:a="http://schemas.openxmlformats.org/drawingml/2006/main">
                   <a:graphicData uri="http://schemas.microsoft.com/office/word/2010/wordprocessingShape">
                     <wps:wsp>
                       <wps:cNvCnPr/>
                       <wps:spPr>
-                        <a:xfrm>
+                        <a:xfrm flipH="1">
                           <a:off x="0" y="0"/>
-                          <a:ext cx="1473200" cy="774700"/>
+                          <a:ext cx="2717800" cy="2324100"/>
                         </a:xfrm>
                         <a:prstGeom prst="straightConnector1">
                           <a:avLst/>
@@ -349,11 +769,11 @@
           </mc:Choice>
           <mc:Fallback>
             <w:pict>
-              <v:shapetype w14:anchorId="59439000" id="_x0000_t32" coordsize="21600,21600" o:spt="32" o:oned="t" path="m,l21600,21600e" filled="f">
+              <v:shapetype w14:anchorId="6B00EEB3" id="_x0000_t32" coordsize="21600,21600" o:spt="32" o:oned="t" path="m,l21600,21600e" filled="f">
                 <v:path arrowok="t" fillok="f" o:connecttype="none"/>
                 <o:lock v:ext="edit" shapetype="t"/>
               </v:shapetype>
-              <v:shape id="Straight Arrow Connector 25" o:spid="_x0000_s1026" type="#_x0000_t32" style="position:absolute;margin-left:523.5pt;margin-top:108.5pt;width:116pt;height:61pt;z-index:251696128;visibility:visible;mso-wrap-style:square;mso-width-percent:0;mso-height-percent:0;mso-wrap-distance-left:9pt;mso-wrap-distance-top:0;mso-wrap-distance-right:9pt;mso-wrap-distance-bottom:0;mso-position-horizontal:absolute;mso-position-horizontal-relative:text;mso-position-vertical:absolute;mso-position-vertical-relative:text;mso-width-percent:0;mso-height-percent:0;mso-width-relative:margin;mso-height-relative:margin" o:gfxdata="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" strokecolor="#4472c4 [3204]" strokeweight=".5pt">
+              <v:shape id="Straight Arrow Connector 208" o:spid="_x0000_s1026" type="#_x0000_t32" style="position:absolute;margin-left:7pt;margin-top:104pt;width:214pt;height:183pt;flip:x;z-index:251734016;visibility:visible;mso-wrap-style:square;mso-width-percent:0;mso-height-percent:0;mso-wrap-distance-left:9pt;mso-wrap-distance-top:0;mso-wrap-distance-right:9pt;mso-wrap-distance-bottom:0;mso-position-horizontal:absolute;mso-position-horizontal-relative:text;mso-position-vertical:absolute;mso-position-vertical-relative:text;mso-width-percent:0;mso-height-percent:0;mso-width-relative:margin;mso-height-relative:margin" o:gfxdata="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" strokecolor="#4472c4 [3204]" strokeweight=".5pt">
                 <v:stroke endarrow="block" joinstyle="miter"/>
               </v:shape>
             </w:pict>
@@ -367,13 +787,1466 @@
         <mc:AlternateContent>
           <mc:Choice Requires="wps">
             <w:drawing>
-              <wp:anchor distT="45720" distB="45720" distL="114300" distR="114300" simplePos="0" relativeHeight="251694080" behindDoc="0" locked="0" layoutInCell="1" allowOverlap="1" wp14:anchorId="6F7202D8" wp14:editId="04A64F77">
+              <wp:anchor distT="0" distB="0" distL="114300" distR="114300" simplePos="0" relativeHeight="251731968" behindDoc="0" locked="0" layoutInCell="1" allowOverlap="1" wp14:anchorId="0F0541C9" wp14:editId="60553B28">
+                <wp:simplePos x="0" y="0"/>
+                <wp:positionH relativeFrom="margin">
+                  <wp:posOffset>-292100</wp:posOffset>
+                </wp:positionH>
+                <wp:positionV relativeFrom="paragraph">
+                  <wp:posOffset>2508251</wp:posOffset>
+                </wp:positionV>
+                <wp:extent cx="3937000" cy="533400"/>
+                <wp:effectExtent l="0" t="1162050" r="0" b="1085850"/>
+                <wp:wrapNone/>
+                <wp:docPr id="207" name="Arrow: Right 207"/>
+                <wp:cNvGraphicFramePr/>
+                <a:graphic xmlns:a="http://schemas.openxmlformats.org/drawingml/2006/main">
+                  <a:graphicData uri="http://schemas.microsoft.com/office/word/2010/wordprocessingShape">
+                    <wps:wsp>
+                      <wps:cNvSpPr/>
+                      <wps:spPr>
+                        <a:xfrm rot="19097291" flipH="1">
+                          <a:off x="0" y="0"/>
+                          <a:ext cx="3937000" cy="533400"/>
+                        </a:xfrm>
+                        <a:prstGeom prst="rightArrow">
+                          <a:avLst/>
+                        </a:prstGeom>
+                      </wps:spPr>
+                      <wps:style>
+                        <a:lnRef idx="2">
+                          <a:schemeClr val="accent1">
+                            <a:shade val="50000"/>
+                          </a:schemeClr>
+                        </a:lnRef>
+                        <a:fillRef idx="1">
+                          <a:schemeClr val="accent1"/>
+                        </a:fillRef>
+                        <a:effectRef idx="0">
+                          <a:schemeClr val="accent1"/>
+                        </a:effectRef>
+                        <a:fontRef idx="minor">
+                          <a:schemeClr val="lt1"/>
+                        </a:fontRef>
+                      </wps:style>
+                      <wps:txbx>
+                        <w:txbxContent>
+                          <w:p>
+                            <w:pPr>
+                              <w:jc w:val="center"/>
+                            </w:pPr>
+                            <w:r>
+                              <w:t>Receive</w:t>
+                            </w:r>
+                            <w:r>
+                              <w:t xml:space="preserve"> Local Broadcast</w:t>
+                            </w:r>
+                          </w:p>
+                        </w:txbxContent>
+                      </wps:txbx>
+                      <wps:bodyPr rot="0" spcFirstLastPara="0" vertOverflow="overflow" horzOverflow="overflow" vert="horz" wrap="square" lIns="91440" tIns="45720" rIns="91440" bIns="45720" numCol="1" spcCol="0" rtlCol="0" fromWordArt="0" anchor="ctr" anchorCtr="0" forceAA="0" compatLnSpc="1">
+                        <a:prstTxWarp prst="textNoShape">
+                          <a:avLst/>
+                        </a:prstTxWarp>
+                        <a:noAutofit/>
+                      </wps:bodyPr>
+                    </wps:wsp>
+                  </a:graphicData>
+                </a:graphic>
+                <wp14:sizeRelH relativeFrom="margin">
+                  <wp14:pctWidth>0</wp14:pctWidth>
+                </wp14:sizeRelH>
+                <wp14:sizeRelV relativeFrom="margin">
+                  <wp14:pctHeight>0</wp14:pctHeight>
+                </wp14:sizeRelV>
+              </wp:anchor>
+            </w:drawing>
+          </mc:Choice>
+          <mc:Fallback>
+            <w:pict>
+              <v:shapetype w14:anchorId="0F0541C9" id="_x0000_t13" coordsize="21600,21600" o:spt="13" adj="16200,5400" path="m@0,l@0@1,0@1,0@2@0@2@0,21600,21600,10800xe">
+                <v:stroke joinstyle="miter"/>
+                <v:formulas>
+                  <v:f eqn="val #0"/>
+                  <v:f eqn="val #1"/>
+                  <v:f eqn="sum height 0 #1"/>
+                  <v:f eqn="sum 10800 0 #1"/>
+                  <v:f eqn="sum width 0 #0"/>
+                  <v:f eqn="prod @4 @3 10800"/>
+                  <v:f eqn="sum width 0 @5"/>
+                </v:formulas>
+                <v:path o:connecttype="custom" o:connectlocs="@0,0;0,10800;@0,21600;21600,10800" o:connectangles="270,180,90,0" textboxrect="0,@1,@6,@2"/>
+                <v:handles>
+                  <v:h position="#0,#1" xrange="0,21600" yrange="0,10800"/>
+                </v:handles>
+              </v:shapetype>
+              <v:shape id="Arrow: Right 207" o:spid="_x0000_s1031" type="#_x0000_t13" style="position:absolute;margin-left:-23pt;margin-top:197.5pt;width:310pt;height:42pt;rotation:2733626fd;flip:x;z-index:251731968;visibility:visible;mso-wrap-style:square;mso-width-percent:0;mso-height-percent:0;mso-wrap-distance-left:9pt;mso-wrap-distance-top:0;mso-wrap-distance-right:9pt;mso-wrap-distance-bottom:0;mso-position-horizontal:absolute;mso-position-horizontal-relative:margin;mso-position-vertical:absolute;mso-position-vertical-relative:text;mso-width-percent:0;mso-height-percent:0;mso-width-relative:margin;mso-height-relative:margin;v-text-anchor:middle" o:gfxdata="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" adj="20137" fillcolor="#4472c4 [3204]" strokecolor="#1f3763 [1604]" strokeweight="1pt">
+                <v:textbox>
+                  <w:txbxContent>
+                    <w:p>
+                      <w:pPr>
+                        <w:jc w:val="center"/>
+                      </w:pPr>
+                      <w:r>
+                        <w:t>Receive</w:t>
+                      </w:r>
+                      <w:r>
+                        <w:t xml:space="preserve"> Local Broadcast</w:t>
+                      </w:r>
+                    </w:p>
+                  </w:txbxContent>
+                </v:textbox>
+                <w10:wrap anchorx="margin"/>
+              </v:shape>
+            </w:pict>
+          </mc:Fallback>
+        </mc:AlternateContent>
+      </w:r>
+      <w:r>
+        <w:rPr>
+          <w:noProof/>
+        </w:rPr>
+        <mc:AlternateContent>
+          <mc:Choice Requires="wps">
+            <w:drawing>
+              <wp:anchor distT="0" distB="0" distL="114300" distR="114300" simplePos="0" relativeHeight="251676672" behindDoc="0" locked="0" layoutInCell="1" allowOverlap="1" wp14:anchorId="31758E24" wp14:editId="7A59552F">
                 <wp:simplePos x="0" y="0"/>
                 <wp:positionH relativeFrom="column">
-                  <wp:posOffset>6470650</wp:posOffset>
+                  <wp:posOffset>1041400</wp:posOffset>
                 </wp:positionH>
                 <wp:positionV relativeFrom="paragraph">
-                  <wp:posOffset>2324100</wp:posOffset>
+                  <wp:posOffset>1981200</wp:posOffset>
+                </wp:positionV>
+                <wp:extent cx="2641600" cy="2489200"/>
+                <wp:effectExtent l="0" t="38100" r="63500" b="25400"/>
+                <wp:wrapNone/>
+                <wp:docPr id="15" name="Straight Arrow Connector 15"/>
+                <wp:cNvGraphicFramePr/>
+                <a:graphic xmlns:a="http://schemas.openxmlformats.org/drawingml/2006/main">
+                  <a:graphicData uri="http://schemas.microsoft.com/office/word/2010/wordprocessingShape">
+                    <wps:wsp>
+                      <wps:cNvCnPr/>
+                      <wps:spPr>
+                        <a:xfrm flipV="1">
+                          <a:off x="0" y="0"/>
+                          <a:ext cx="2641600" cy="2489200"/>
+                        </a:xfrm>
+                        <a:prstGeom prst="straightConnector1">
+                          <a:avLst/>
+                        </a:prstGeom>
+                        <a:ln>
+                          <a:tailEnd type="triangle"/>
+                        </a:ln>
+                      </wps:spPr>
+                      <wps:style>
+                        <a:lnRef idx="1">
+                          <a:schemeClr val="accent1"/>
+                        </a:lnRef>
+                        <a:fillRef idx="0">
+                          <a:schemeClr val="accent1"/>
+                        </a:fillRef>
+                        <a:effectRef idx="0">
+                          <a:schemeClr val="accent1"/>
+                        </a:effectRef>
+                        <a:fontRef idx="minor">
+                          <a:schemeClr val="tx1"/>
+                        </a:fontRef>
+                      </wps:style>
+                      <wps:bodyPr/>
+                    </wps:wsp>
+                  </a:graphicData>
+                </a:graphic>
+                <wp14:sizeRelH relativeFrom="margin">
+                  <wp14:pctWidth>0</wp14:pctWidth>
+                </wp14:sizeRelH>
+                <wp14:sizeRelV relativeFrom="margin">
+                  <wp14:pctHeight>0</wp14:pctHeight>
+                </wp14:sizeRelV>
+              </wp:anchor>
+            </w:drawing>
+          </mc:Choice>
+          <mc:Fallback>
+            <w:pict>
+              <v:shape w14:anchorId="0EFED90F" id="Straight Arrow Connector 15" o:spid="_x0000_s1026" type="#_x0000_t32" style="position:absolute;margin-left:82pt;margin-top:156pt;width:208pt;height:196pt;flip:y;z-index:251676672;visibility:visible;mso-wrap-style:square;mso-width-percent:0;mso-height-percent:0;mso-wrap-distance-left:9pt;mso-wrap-distance-top:0;mso-wrap-distance-right:9pt;mso-wrap-distance-bottom:0;mso-position-horizontal:absolute;mso-position-horizontal-relative:text;mso-position-vertical:absolute;mso-position-vertical-relative:text;mso-width-percent:0;mso-height-percent:0;mso-width-relative:margin;mso-height-relative:margin" o:gfxdata="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" strokecolor="#4472c4 [3204]" strokeweight=".5pt">
+                <v:stroke endarrow="block" joinstyle="miter"/>
+              </v:shape>
+            </w:pict>
+          </mc:Fallback>
+        </mc:AlternateContent>
+      </w:r>
+      <w:r>
+        <w:rPr>
+          <w:noProof/>
+        </w:rPr>
+        <mc:AlternateContent>
+          <mc:Choice Requires="wps">
+            <w:drawing>
+              <wp:anchor distT="0" distB="0" distL="114300" distR="114300" simplePos="0" relativeHeight="251677696" behindDoc="0" locked="0" layoutInCell="1" allowOverlap="1" wp14:anchorId="13CA4023" wp14:editId="461759C7">
+                <wp:simplePos x="0" y="0"/>
+                <wp:positionH relativeFrom="column">
+                  <wp:posOffset>1574800</wp:posOffset>
+                </wp:positionH>
+                <wp:positionV relativeFrom="paragraph">
+                  <wp:posOffset>3365500</wp:posOffset>
+                </wp:positionV>
+                <wp:extent cx="1841500" cy="438150"/>
+                <wp:effectExtent l="0" t="571500" r="0" b="571500"/>
+                <wp:wrapNone/>
+                <wp:docPr id="16" name="Text Box 16"/>
+                <wp:cNvGraphicFramePr/>
+                <a:graphic xmlns:a="http://schemas.openxmlformats.org/drawingml/2006/main">
+                  <a:graphicData uri="http://schemas.microsoft.com/office/word/2010/wordprocessingShape">
+                    <wps:wsp>
+                      <wps:cNvSpPr txBox="1"/>
+                      <wps:spPr>
+                        <a:xfrm rot="19104565">
+                          <a:off x="0" y="0"/>
+                          <a:ext cx="1841500" cy="438150"/>
+                        </a:xfrm>
+                        <a:prstGeom prst="rect">
+                          <a:avLst/>
+                        </a:prstGeom>
+                        <a:solidFill>
+                          <a:schemeClr val="lt1"/>
+                        </a:solidFill>
+                        <a:ln w="6350">
+                          <a:solidFill>
+                            <a:prstClr val="black"/>
+                          </a:solidFill>
+                        </a:ln>
+                      </wps:spPr>
+                      <wps:txbx>
+                        <w:txbxContent>
+                          <w:p>
+                            <w:proofErr w:type="spellStart"/>
+                            <w:r>
+                              <w:t>Self Report</w:t>
+                            </w:r>
+                            <w:proofErr w:type="spellEnd"/>
+                            <w:r>
+                              <w:t xml:space="preserve">/ </w:t>
+                            </w:r>
+                            <w:r>
+                              <w:t>Registration with Service</w:t>
+                            </w:r>
+                          </w:p>
+                        </w:txbxContent>
+                      </wps:txbx>
+                      <wps:bodyPr rot="0" spcFirstLastPara="0" vertOverflow="overflow" horzOverflow="overflow" vert="horz" wrap="square" lIns="91440" tIns="45720" rIns="91440" bIns="45720" numCol="1" spcCol="0" rtlCol="0" fromWordArt="0" anchor="t" anchorCtr="0" forceAA="0" compatLnSpc="1">
+                        <a:prstTxWarp prst="textNoShape">
+                          <a:avLst/>
+                        </a:prstTxWarp>
+                        <a:noAutofit/>
+                      </wps:bodyPr>
+                    </wps:wsp>
+                  </a:graphicData>
+                </a:graphic>
+                <wp14:sizeRelH relativeFrom="margin">
+                  <wp14:pctWidth>0</wp14:pctWidth>
+                </wp14:sizeRelH>
+                <wp14:sizeRelV relativeFrom="margin">
+                  <wp14:pctHeight>0</wp14:pctHeight>
+                </wp14:sizeRelV>
+              </wp:anchor>
+            </w:drawing>
+          </mc:Choice>
+          <mc:Fallback>
+            <w:pict>
+              <v:shape w14:anchorId="13CA4023" id="Text Box 16" o:spid="_x0000_s1032" type="#_x0000_t202" style="position:absolute;margin-left:124pt;margin-top:265pt;width:145pt;height:34.5pt;rotation:-2725680fd;z-index:251677696;visibility:visible;mso-wrap-style:square;mso-width-percent:0;mso-height-percent:0;mso-wrap-distance-left:9pt;mso-wrap-distance-top:0;mso-wrap-distance-right:9pt;mso-wrap-distance-bottom:0;mso-position-horizontal:absolute;mso-position-horizontal-relative:text;mso-position-vertical:absolute;mso-position-vertical-relative:text;mso-width-percent:0;mso-height-percent:0;mso-width-relative:margin;mso-height-relative:margin;v-text-anchor:top" o:gfxdata="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" fillcolor="white [3201]" strokeweight=".5pt">
+                <v:textbox>
+                  <w:txbxContent>
+                    <w:p>
+                      <w:proofErr w:type="spellStart"/>
+                      <w:r>
+                        <w:t>Self Report</w:t>
+                      </w:r>
+                      <w:proofErr w:type="spellEnd"/>
+                      <w:r>
+                        <w:t xml:space="preserve">/ </w:t>
+                      </w:r>
+                      <w:r>
+                        <w:t>Registration with Service</w:t>
+                      </w:r>
+                    </w:p>
+                  </w:txbxContent>
+                </v:textbox>
+              </v:shape>
+            </w:pict>
+          </mc:Fallback>
+        </mc:AlternateContent>
+      </w:r>
+      <w:r>
+        <w:rPr>
+          <w:noProof/>
+        </w:rPr>
+        <mc:AlternateContent>
+          <mc:Choice Requires="wps">
+            <w:drawing>
+              <wp:anchor distT="0" distB="0" distL="114300" distR="114300" simplePos="0" relativeHeight="251729920" behindDoc="0" locked="0" layoutInCell="1" allowOverlap="1" wp14:anchorId="006A3462" wp14:editId="19E78149">
+                <wp:simplePos x="0" y="0"/>
+                <wp:positionH relativeFrom="margin">
+                  <wp:posOffset>-83676</wp:posOffset>
+                </wp:positionH>
+                <wp:positionV relativeFrom="paragraph">
+                  <wp:posOffset>2718415</wp:posOffset>
+                </wp:positionV>
+                <wp:extent cx="4267232" cy="533400"/>
+                <wp:effectExtent l="0" t="1219200" r="0" b="1295400"/>
+                <wp:wrapNone/>
+                <wp:docPr id="206" name="Arrow: Right 206"/>
+                <wp:cNvGraphicFramePr/>
+                <a:graphic xmlns:a="http://schemas.openxmlformats.org/drawingml/2006/main">
+                  <a:graphicData uri="http://schemas.microsoft.com/office/word/2010/wordprocessingShape">
+                    <wps:wsp>
+                      <wps:cNvSpPr/>
+                      <wps:spPr>
+                        <a:xfrm rot="19051223">
+                          <a:off x="0" y="0"/>
+                          <a:ext cx="4267232" cy="533400"/>
+                        </a:xfrm>
+                        <a:prstGeom prst="rightArrow">
+                          <a:avLst/>
+                        </a:prstGeom>
+                      </wps:spPr>
+                      <wps:style>
+                        <a:lnRef idx="2">
+                          <a:schemeClr val="accent1">
+                            <a:shade val="50000"/>
+                          </a:schemeClr>
+                        </a:lnRef>
+                        <a:fillRef idx="1">
+                          <a:schemeClr val="accent1"/>
+                        </a:fillRef>
+                        <a:effectRef idx="0">
+                          <a:schemeClr val="accent1"/>
+                        </a:effectRef>
+                        <a:fontRef idx="minor">
+                          <a:schemeClr val="lt1"/>
+                        </a:fontRef>
+                      </wps:style>
+                      <wps:txbx>
+                        <w:txbxContent>
+                          <w:p>
+                            <w:pPr>
+                              <w:jc w:val="center"/>
+                            </w:pPr>
+                            <w:r>
+                              <w:t>Send Local Broadcast</w:t>
+                            </w:r>
+                          </w:p>
+                        </w:txbxContent>
+                      </wps:txbx>
+                      <wps:bodyPr rot="0" spcFirstLastPara="0" vertOverflow="overflow" horzOverflow="overflow" vert="horz" wrap="square" lIns="91440" tIns="45720" rIns="91440" bIns="45720" numCol="1" spcCol="0" rtlCol="0" fromWordArt="0" anchor="ctr" anchorCtr="0" forceAA="0" compatLnSpc="1">
+                        <a:prstTxWarp prst="textNoShape">
+                          <a:avLst/>
+                        </a:prstTxWarp>
+                        <a:noAutofit/>
+                      </wps:bodyPr>
+                    </wps:wsp>
+                  </a:graphicData>
+                </a:graphic>
+                <wp14:sizeRelH relativeFrom="margin">
+                  <wp14:pctWidth>0</wp14:pctWidth>
+                </wp14:sizeRelH>
+                <wp14:sizeRelV relativeFrom="margin">
+                  <wp14:pctHeight>0</wp14:pctHeight>
+                </wp14:sizeRelV>
+              </wp:anchor>
+            </w:drawing>
+          </mc:Choice>
+          <mc:Fallback>
+            <w:pict>
+              <v:shape w14:anchorId="006A3462" id="Arrow: Right 206" o:spid="_x0000_s1033" type="#_x0000_t13" style="position:absolute;margin-left:-6.6pt;margin-top:214.05pt;width:336pt;height:42pt;rotation:-2783944fd;z-index:251729920;visibility:visible;mso-wrap-style:square;mso-width-percent:0;mso-height-percent:0;mso-wrap-distance-left:9pt;mso-wrap-distance-top:0;mso-wrap-distance-right:9pt;mso-wrap-distance-bottom:0;mso-position-horizontal:absolute;mso-position-horizontal-relative:margin;mso-position-vertical:absolute;mso-position-vertical-relative:text;mso-width-percent:0;mso-height-percent:0;mso-width-relative:margin;mso-height-relative:margin;v-text-anchor:middle" o:gfxdata="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" adj="20250" fillcolor="#4472c4 [3204]" strokecolor="#1f3763 [1604]" strokeweight="1pt">
+                <v:textbox>
+                  <w:txbxContent>
+                    <w:p>
+                      <w:pPr>
+                        <w:jc w:val="center"/>
+                      </w:pPr>
+                      <w:r>
+                        <w:t>Send Local Broadcast</w:t>
+                      </w:r>
+                    </w:p>
+                  </w:txbxContent>
+                </v:textbox>
+                <w10:wrap anchorx="margin"/>
+              </v:shape>
+            </w:pict>
+          </mc:Fallback>
+        </mc:AlternateContent>
+      </w:r>
+      <w:r>
+        <w:rPr>
+          <w:noProof/>
+        </w:rPr>
+        <mc:AlternateContent>
+          <mc:Choice Requires="wps">
+            <w:drawing>
+              <wp:anchor distT="0" distB="0" distL="114300" distR="114300" simplePos="0" relativeHeight="251668480" behindDoc="0" locked="0" layoutInCell="1" allowOverlap="1" wp14:anchorId="1CBA5B09" wp14:editId="304E585F">
+                <wp:simplePos x="0" y="0"/>
+                <wp:positionH relativeFrom="column">
+                  <wp:posOffset>-685800</wp:posOffset>
+                </wp:positionH>
+                <wp:positionV relativeFrom="paragraph">
+                  <wp:posOffset>4616450</wp:posOffset>
+                </wp:positionV>
+                <wp:extent cx="1200150" cy="622300"/>
+                <wp:effectExtent l="0" t="0" r="19050" b="25400"/>
+                <wp:wrapNone/>
+                <wp:docPr id="11" name="Rectangle 11"/>
+                <wp:cNvGraphicFramePr/>
+                <a:graphic xmlns:a="http://schemas.openxmlformats.org/drawingml/2006/main">
+                  <a:graphicData uri="http://schemas.microsoft.com/office/word/2010/wordprocessingShape">
+                    <wps:wsp>
+                      <wps:cNvSpPr/>
+                      <wps:spPr>
+                        <a:xfrm>
+                          <a:off x="0" y="0"/>
+                          <a:ext cx="1200150" cy="622300"/>
+                        </a:xfrm>
+                        <a:prstGeom prst="rect">
+                          <a:avLst/>
+                        </a:prstGeom>
+                      </wps:spPr>
+                      <wps:style>
+                        <a:lnRef idx="2">
+                          <a:schemeClr val="accent1">
+                            <a:shade val="50000"/>
+                          </a:schemeClr>
+                        </a:lnRef>
+                        <a:fillRef idx="1">
+                          <a:schemeClr val="accent1"/>
+                        </a:fillRef>
+                        <a:effectRef idx="0">
+                          <a:schemeClr val="accent1"/>
+                        </a:effectRef>
+                        <a:fontRef idx="minor">
+                          <a:schemeClr val="lt1"/>
+                        </a:fontRef>
+                      </wps:style>
+                      <wps:txbx>
+                        <w:txbxContent>
+                          <w:p>
+                            <w:pPr>
+                              <w:jc w:val="center"/>
+                            </w:pPr>
+                            <w:r>
+                              <w:t>Mobile Phones</w:t>
+                            </w:r>
+                          </w:p>
+                        </w:txbxContent>
+                      </wps:txbx>
+                      <wps:bodyPr rot="0" spcFirstLastPara="0" vertOverflow="overflow" horzOverflow="overflow" vert="horz" wrap="square" lIns="91440" tIns="45720" rIns="91440" bIns="45720" numCol="1" spcCol="0" rtlCol="0" fromWordArt="0" anchor="ctr" anchorCtr="0" forceAA="0" compatLnSpc="1">
+                        <a:prstTxWarp prst="textNoShape">
+                          <a:avLst/>
+                        </a:prstTxWarp>
+                        <a:noAutofit/>
+                      </wps:bodyPr>
+                    </wps:wsp>
+                  </a:graphicData>
+                </a:graphic>
+              </wp:anchor>
+            </w:drawing>
+          </mc:Choice>
+          <mc:Fallback>
+            <w:pict>
+              <v:rect w14:anchorId="1CBA5B09" id="Rectangle 11" o:spid="_x0000_s1034" style="position:absolute;margin-left:-54pt;margin-top:363.5pt;width:94.5pt;height:49pt;z-index:251668480;visibility:visible;mso-wrap-style:square;mso-wrap-distance-left:9pt;mso-wrap-distance-top:0;mso-wrap-distance-right:9pt;mso-wrap-distance-bottom:0;mso-position-horizontal:absolute;mso-position-horizontal-relative:text;mso-position-vertical:absolute;mso-position-vertical-relative:text;v-text-anchor:middle" o:gfxdata="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" fillcolor="#4472c4 [3204]" strokecolor="#1f3763 [1604]" strokeweight="1pt">
+                <v:textbox>
+                  <w:txbxContent>
+                    <w:p>
+                      <w:pPr>
+                        <w:jc w:val="center"/>
+                      </w:pPr>
+                      <w:r>
+                        <w:t>Mobile Phones</w:t>
+                      </w:r>
+                    </w:p>
+                  </w:txbxContent>
+                </v:textbox>
+              </v:rect>
+            </w:pict>
+          </mc:Fallback>
+        </mc:AlternateContent>
+      </w:r>
+      <w:r>
+        <w:rPr>
+          <w:noProof/>
+        </w:rPr>
+        <mc:AlternateContent>
+          <mc:Choice Requires="wps">
+            <w:drawing>
+              <wp:anchor distT="0" distB="0" distL="114300" distR="114300" simplePos="0" relativeHeight="251727872" behindDoc="0" locked="0" layoutInCell="1" allowOverlap="1" wp14:anchorId="65808C07" wp14:editId="0DEBBE36">
+                <wp:simplePos x="0" y="0"/>
+                <wp:positionH relativeFrom="margin">
+                  <wp:posOffset>219807</wp:posOffset>
+                </wp:positionH>
+                <wp:positionV relativeFrom="paragraph">
+                  <wp:posOffset>-154647</wp:posOffset>
+                </wp:positionV>
+                <wp:extent cx="3434876" cy="516242"/>
+                <wp:effectExtent l="0" t="381000" r="0" b="436880"/>
+                <wp:wrapNone/>
+                <wp:docPr id="205" name="Arrow: Right 205"/>
+                <wp:cNvGraphicFramePr/>
+                <a:graphic xmlns:a="http://schemas.openxmlformats.org/drawingml/2006/main">
+                  <a:graphicData uri="http://schemas.microsoft.com/office/word/2010/wordprocessingShape">
+                    <wps:wsp>
+                      <wps:cNvSpPr/>
+                      <wps:spPr>
+                        <a:xfrm rot="992540">
+                          <a:off x="0" y="0"/>
+                          <a:ext cx="3434876" cy="516242"/>
+                        </a:xfrm>
+                        <a:prstGeom prst="rightArrow">
+                          <a:avLst/>
+                        </a:prstGeom>
+                      </wps:spPr>
+                      <wps:style>
+                        <a:lnRef idx="2">
+                          <a:schemeClr val="accent1">
+                            <a:shade val="50000"/>
+                          </a:schemeClr>
+                        </a:lnRef>
+                        <a:fillRef idx="1">
+                          <a:schemeClr val="accent1"/>
+                        </a:fillRef>
+                        <a:effectRef idx="0">
+                          <a:schemeClr val="accent1"/>
+                        </a:effectRef>
+                        <a:fontRef idx="minor">
+                          <a:schemeClr val="lt1"/>
+                        </a:fontRef>
+                      </wps:style>
+                      <wps:txbx>
+                        <w:txbxContent>
+                          <w:p>
+                            <w:r>
+                              <w:t>Request Medical Data</w:t>
+                            </w:r>
+                            <w:r>
+                              <w:t xml:space="preserve"> + Unique ID</w:t>
+                            </w:r>
+                            <w:r>
+                              <w:t>/ Interaction Data</w:t>
+                            </w:r>
+                          </w:p>
+                          <w:p>
+                            <w:pPr>
+                              <w:jc w:val="center"/>
+                            </w:pPr>
+                          </w:p>
+                        </w:txbxContent>
+                      </wps:txbx>
+                      <wps:bodyPr rot="0" spcFirstLastPara="0" vertOverflow="overflow" horzOverflow="overflow" vert="horz" wrap="square" lIns="91440" tIns="45720" rIns="91440" bIns="45720" numCol="1" spcCol="0" rtlCol="0" fromWordArt="0" anchor="ctr" anchorCtr="0" forceAA="0" compatLnSpc="1">
+                        <a:prstTxWarp prst="textNoShape">
+                          <a:avLst/>
+                        </a:prstTxWarp>
+                        <a:noAutofit/>
+                      </wps:bodyPr>
+                    </wps:wsp>
+                  </a:graphicData>
+                </a:graphic>
+                <wp14:sizeRelH relativeFrom="margin">
+                  <wp14:pctWidth>0</wp14:pctWidth>
+                </wp14:sizeRelH>
+                <wp14:sizeRelV relativeFrom="margin">
+                  <wp14:pctHeight>0</wp14:pctHeight>
+                </wp14:sizeRelV>
+              </wp:anchor>
+            </w:drawing>
+          </mc:Choice>
+          <mc:Fallback>
+            <w:pict>
+              <v:shape w14:anchorId="65808C07" id="Arrow: Right 205" o:spid="_x0000_s1035" type="#_x0000_t13" style="position:absolute;margin-left:17.3pt;margin-top:-12.2pt;width:270.45pt;height:40.65pt;rotation:1084118fd;z-index:251727872;visibility:visible;mso-wrap-style:square;mso-width-percent:0;mso-height-percent:0;mso-wrap-distance-left:9pt;mso-wrap-distance-top:0;mso-wrap-distance-right:9pt;mso-wrap-distance-bottom:0;mso-position-horizontal:absolute;mso-position-horizontal-relative:margin;mso-position-vertical:absolute;mso-position-vertical-relative:text;mso-width-percent:0;mso-height-percent:0;mso-width-relative:margin;mso-height-relative:margin;v-text-anchor:middle" o:gfxdata="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" adj="19977" fillcolor="#4472c4 [3204]" strokecolor="#1f3763 [1604]" strokeweight="1pt">
+                <v:textbox>
+                  <w:txbxContent>
+                    <w:p>
+                      <w:r>
+                        <w:t>Request Medical Data</w:t>
+                      </w:r>
+                      <w:r>
+                        <w:t xml:space="preserve"> + Unique ID</w:t>
+                      </w:r>
+                      <w:r>
+                        <w:t>/ Interaction Data</w:t>
+                      </w:r>
+                    </w:p>
+                    <w:p>
+                      <w:pPr>
+                        <w:jc w:val="center"/>
+                      </w:pPr>
+                    </w:p>
+                  </w:txbxContent>
+                </v:textbox>
+                <w10:wrap anchorx="margin"/>
+              </v:shape>
+            </w:pict>
+          </mc:Fallback>
+        </mc:AlternateContent>
+      </w:r>
+      <w:r>
+        <w:rPr>
+          <w:noProof/>
+        </w:rPr>
+        <mc:AlternateContent>
+          <mc:Choice Requires="wps">
+            <w:drawing>
+              <wp:anchor distT="0" distB="0" distL="114300" distR="114300" simplePos="0" relativeHeight="251660288" behindDoc="0" locked="0" layoutInCell="1" allowOverlap="1" wp14:anchorId="1CF87DB7" wp14:editId="7175561F">
+                <wp:simplePos x="0" y="0"/>
+                <wp:positionH relativeFrom="column">
+                  <wp:posOffset>-742950</wp:posOffset>
+                </wp:positionH>
+                <wp:positionV relativeFrom="paragraph">
+                  <wp:posOffset>-838200</wp:posOffset>
+                </wp:positionV>
+                <wp:extent cx="812800" cy="939800"/>
+                <wp:effectExtent l="0" t="0" r="25400" b="12700"/>
+                <wp:wrapNone/>
+                <wp:docPr id="3" name="Cylinder 3"/>
+                <wp:cNvGraphicFramePr/>
+                <a:graphic xmlns:a="http://schemas.openxmlformats.org/drawingml/2006/main">
+                  <a:graphicData uri="http://schemas.microsoft.com/office/word/2010/wordprocessingShape">
+                    <wps:wsp>
+                      <wps:cNvSpPr/>
+                      <wps:spPr>
+                        <a:xfrm>
+                          <a:off x="0" y="0"/>
+                          <a:ext cx="812800" cy="939800"/>
+                        </a:xfrm>
+                        <a:prstGeom prst="can">
+                          <a:avLst/>
+                        </a:prstGeom>
+                      </wps:spPr>
+                      <wps:style>
+                        <a:lnRef idx="2">
+                          <a:schemeClr val="accent1">
+                            <a:shade val="50000"/>
+                          </a:schemeClr>
+                        </a:lnRef>
+                        <a:fillRef idx="1">
+                          <a:schemeClr val="accent1"/>
+                        </a:fillRef>
+                        <a:effectRef idx="0">
+                          <a:schemeClr val="accent1"/>
+                        </a:effectRef>
+                        <a:fontRef idx="minor">
+                          <a:schemeClr val="lt1"/>
+                        </a:fontRef>
+                      </wps:style>
+                      <wps:txbx>
+                        <w:txbxContent>
+                          <w:p>
+                            <w:pPr>
+                              <w:jc w:val="center"/>
+                            </w:pPr>
+                            <w:r>
+                              <w:t>Databases</w:t>
+                            </w:r>
+                          </w:p>
+                        </w:txbxContent>
+                      </wps:txbx>
+                      <wps:bodyPr rot="0" spcFirstLastPara="0" vertOverflow="overflow" horzOverflow="overflow" vert="horz" wrap="square" lIns="91440" tIns="45720" rIns="91440" bIns="45720" numCol="1" spcCol="0" rtlCol="0" fromWordArt="0" anchor="ctr" anchorCtr="0" forceAA="0" compatLnSpc="1">
+                        <a:prstTxWarp prst="textNoShape">
+                          <a:avLst/>
+                        </a:prstTxWarp>
+                        <a:noAutofit/>
+                      </wps:bodyPr>
+                    </wps:wsp>
+                  </a:graphicData>
+                </a:graphic>
+                <wp14:sizeRelH relativeFrom="margin">
+                  <wp14:pctWidth>0</wp14:pctWidth>
+                </wp14:sizeRelH>
+              </wp:anchor>
+            </w:drawing>
+          </mc:Choice>
+          <mc:Fallback>
+            <w:pict>
+              <v:shapetype w14:anchorId="1CF87DB7" id="_x0000_t22" coordsize="21600,21600" o:spt="22" adj="5400" path="m10800,qx0@1l0@2qy10800,21600,21600@2l21600@1qy10800,xem0@1qy10800@0,21600@1nfe">
+                <v:formulas>
+                  <v:f eqn="val #0"/>
+                  <v:f eqn="prod #0 1 2"/>
+                  <v:f eqn="sum height 0 @1"/>
+                </v:formulas>
+                <v:path o:extrusionok="f" gradientshapeok="t" o:connecttype="custom" o:connectlocs="10800,@0;10800,0;0,10800;10800,21600;21600,10800" o:connectangles="270,270,180,90,0" textboxrect="0,@0,21600,@2"/>
+                <v:handles>
+                  <v:h position="center,#0" yrange="0,10800"/>
+                </v:handles>
+                <o:complex v:ext="view"/>
+              </v:shapetype>
+              <v:shape id="Cylinder 3" o:spid="_x0000_s1036" type="#_x0000_t22" style="position:absolute;margin-left:-58.5pt;margin-top:-66pt;width:64pt;height:74pt;z-index:251660288;visibility:visible;mso-wrap-style:square;mso-width-percent:0;mso-wrap-distance-left:9pt;mso-wrap-distance-top:0;mso-wrap-distance-right:9pt;mso-wrap-distance-bottom:0;mso-position-horizontal:absolute;mso-position-horizontal-relative:text;mso-position-vertical:absolute;mso-position-vertical-relative:text;mso-width-percent:0;mso-width-relative:margin;v-text-anchor:middle" o:gfxdata="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" adj="4670" fillcolor="#4472c4 [3204]" strokecolor="#1f3763 [1604]" strokeweight="1pt">
+                <v:stroke joinstyle="miter"/>
+                <v:textbox>
+                  <w:txbxContent>
+                    <w:p>
+                      <w:pPr>
+                        <w:jc w:val="center"/>
+                      </w:pPr>
+                      <w:r>
+                        <w:t>Databases</w:t>
+                      </w:r>
+                    </w:p>
+                  </w:txbxContent>
+                </v:textbox>
+              </v:shape>
+            </w:pict>
+          </mc:Fallback>
+        </mc:AlternateContent>
+      </w:r>
+      <w:r>
+        <w:rPr>
+          <w:noProof/>
+        </w:rPr>
+        <mc:AlternateContent>
+          <mc:Choice Requires="wps">
+            <w:drawing>
+              <wp:anchor distT="0" distB="0" distL="114300" distR="114300" simplePos="0" relativeHeight="251725824" behindDoc="0" locked="0" layoutInCell="1" allowOverlap="1" wp14:anchorId="277A70D8" wp14:editId="45CEF242">
+                <wp:simplePos x="0" y="0"/>
+                <wp:positionH relativeFrom="margin">
+                  <wp:posOffset>-12700</wp:posOffset>
+                </wp:positionH>
+                <wp:positionV relativeFrom="paragraph">
+                  <wp:posOffset>254000</wp:posOffset>
+                </wp:positionV>
+                <wp:extent cx="3155950" cy="533400"/>
+                <wp:effectExtent l="0" t="400050" r="0" b="323850"/>
+                <wp:wrapNone/>
+                <wp:docPr id="204" name="Arrow: Right 204"/>
+                <wp:cNvGraphicFramePr/>
+                <a:graphic xmlns:a="http://schemas.openxmlformats.org/drawingml/2006/main">
+                  <a:graphicData uri="http://schemas.microsoft.com/office/word/2010/wordprocessingShape">
+                    <wps:wsp>
+                      <wps:cNvSpPr/>
+                      <wps:spPr>
+                        <a:xfrm rot="992540" flipH="1">
+                          <a:off x="0" y="0"/>
+                          <a:ext cx="3155950" cy="533400"/>
+                        </a:xfrm>
+                        <a:prstGeom prst="rightArrow">
+                          <a:avLst/>
+                        </a:prstGeom>
+                      </wps:spPr>
+                      <wps:style>
+                        <a:lnRef idx="2">
+                          <a:schemeClr val="accent1">
+                            <a:shade val="50000"/>
+                          </a:schemeClr>
+                        </a:lnRef>
+                        <a:fillRef idx="1">
+                          <a:schemeClr val="accent1"/>
+                        </a:fillRef>
+                        <a:effectRef idx="0">
+                          <a:schemeClr val="accent1"/>
+                        </a:effectRef>
+                        <a:fontRef idx="minor">
+                          <a:schemeClr val="lt1"/>
+                        </a:fontRef>
+                      </wps:style>
+                      <wps:txbx>
+                        <w:txbxContent>
+                          <w:p>
+                            <w:r>
+                              <w:t>Write Medical Data + Unique ID/ Interaction Data</w:t>
+                            </w:r>
+                          </w:p>
+                          <w:p>
+                            <w:pPr>
+                              <w:jc w:val="center"/>
+                            </w:pPr>
+                          </w:p>
+                        </w:txbxContent>
+                      </wps:txbx>
+                      <wps:bodyPr rot="0" spcFirstLastPara="0" vertOverflow="overflow" horzOverflow="overflow" vert="horz" wrap="square" lIns="91440" tIns="45720" rIns="91440" bIns="45720" numCol="1" spcCol="0" rtlCol="0" fromWordArt="0" anchor="ctr" anchorCtr="0" forceAA="0" compatLnSpc="1">
+                        <a:prstTxWarp prst="textNoShape">
+                          <a:avLst/>
+                        </a:prstTxWarp>
+                        <a:noAutofit/>
+                      </wps:bodyPr>
+                    </wps:wsp>
+                  </a:graphicData>
+                </a:graphic>
+                <wp14:sizeRelH relativeFrom="margin">
+                  <wp14:pctWidth>0</wp14:pctWidth>
+                </wp14:sizeRelH>
+                <wp14:sizeRelV relativeFrom="margin">
+                  <wp14:pctHeight>0</wp14:pctHeight>
+                </wp14:sizeRelV>
+              </wp:anchor>
+            </w:drawing>
+          </mc:Choice>
+          <mc:Fallback>
+            <w:pict>
+              <v:shape w14:anchorId="277A70D8" id="Arrow: Right 204" o:spid="_x0000_s1037" type="#_x0000_t13" style="position:absolute;margin-left:-1pt;margin-top:20pt;width:248.5pt;height:42pt;rotation:-1084118fd;flip:x;z-index:251725824;visibility:visible;mso-wrap-style:square;mso-width-percent:0;mso-height-percent:0;mso-wrap-distance-left:9pt;mso-wrap-distance-top:0;mso-wrap-distance-right:9pt;mso-wrap-distance-bottom:0;mso-position-horizontal:absolute;mso-position-horizontal-relative:margin;mso-position-vertical:absolute;mso-position-vertical-relative:text;mso-width-percent:0;mso-height-percent:0;mso-width-relative:margin;mso-height-relative:margin;v-text-anchor:middle" o:gfxdata="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" adj="19775" fillcolor="#4472c4 [3204]" strokecolor="#1f3763 [1604]" strokeweight="1pt">
+                <v:textbox>
+                  <w:txbxContent>
+                    <w:p>
+                      <w:r>
+                        <w:t>Write Medical Data + Unique ID/ Interaction Data</w:t>
+                      </w:r>
+                    </w:p>
+                    <w:p>
+                      <w:pPr>
+                        <w:jc w:val="center"/>
+                      </w:pPr>
+                    </w:p>
+                  </w:txbxContent>
+                </v:textbox>
+                <w10:wrap anchorx="margin"/>
+              </v:shape>
+            </w:pict>
+          </mc:Fallback>
+        </mc:AlternateContent>
+      </w:r>
+      <w:r>
+        <w:rPr>
+          <w:noProof/>
+        </w:rPr>
+        <mc:AlternateContent>
+          <mc:Choice Requires="wps">
+            <w:drawing>
+              <wp:anchor distT="0" distB="0" distL="114300" distR="114300" simplePos="0" relativeHeight="251723776" behindDoc="0" locked="0" layoutInCell="1" allowOverlap="1" wp14:anchorId="45CDB572" wp14:editId="16047417">
+                <wp:simplePos x="0" y="0"/>
+                <wp:positionH relativeFrom="margin">
+                  <wp:posOffset>2877466</wp:posOffset>
+                </wp:positionH>
+                <wp:positionV relativeFrom="paragraph">
+                  <wp:posOffset>3122854</wp:posOffset>
+                </wp:positionV>
+                <wp:extent cx="3829125" cy="533400"/>
+                <wp:effectExtent l="0" t="28575" r="47625" b="28575"/>
+                <wp:wrapNone/>
+                <wp:docPr id="203" name="Arrow: Right 203"/>
+                <wp:cNvGraphicFramePr/>
+                <a:graphic xmlns:a="http://schemas.openxmlformats.org/drawingml/2006/main">
+                  <a:graphicData uri="http://schemas.microsoft.com/office/word/2010/wordprocessingShape">
+                    <wps:wsp>
+                      <wps:cNvSpPr/>
+                      <wps:spPr>
+                        <a:xfrm rot="5235698">
+                          <a:off x="0" y="0"/>
+                          <a:ext cx="3829125" cy="533400"/>
+                        </a:xfrm>
+                        <a:prstGeom prst="rightArrow">
+                          <a:avLst/>
+                        </a:prstGeom>
+                      </wps:spPr>
+                      <wps:style>
+                        <a:lnRef idx="2">
+                          <a:schemeClr val="accent1">
+                            <a:shade val="50000"/>
+                          </a:schemeClr>
+                        </a:lnRef>
+                        <a:fillRef idx="1">
+                          <a:schemeClr val="accent1"/>
+                        </a:fillRef>
+                        <a:effectRef idx="0">
+                          <a:schemeClr val="accent1"/>
+                        </a:effectRef>
+                        <a:fontRef idx="minor">
+                          <a:schemeClr val="lt1"/>
+                        </a:fontRef>
+                      </wps:style>
+                      <wps:txbx>
+                        <w:txbxContent>
+                          <w:p>
+                            <w:r>
+                              <w:t xml:space="preserve">Receive bug reports  </w:t>
+                            </w:r>
+                          </w:p>
+                          <w:p>
+                            <w:pPr>
+                              <w:jc w:val="center"/>
+                            </w:pPr>
+                          </w:p>
+                        </w:txbxContent>
+                      </wps:txbx>
+                      <wps:bodyPr rot="0" spcFirstLastPara="0" vertOverflow="overflow" horzOverflow="overflow" vert="horz" wrap="square" lIns="91440" tIns="45720" rIns="91440" bIns="45720" numCol="1" spcCol="0" rtlCol="0" fromWordArt="0" anchor="ctr" anchorCtr="0" forceAA="0" compatLnSpc="1">
+                        <a:prstTxWarp prst="textNoShape">
+                          <a:avLst/>
+                        </a:prstTxWarp>
+                        <a:noAutofit/>
+                      </wps:bodyPr>
+                    </wps:wsp>
+                  </a:graphicData>
+                </a:graphic>
+                <wp14:sizeRelH relativeFrom="margin">
+                  <wp14:pctWidth>0</wp14:pctWidth>
+                </wp14:sizeRelH>
+                <wp14:sizeRelV relativeFrom="margin">
+                  <wp14:pctHeight>0</wp14:pctHeight>
+                </wp14:sizeRelV>
+              </wp:anchor>
+            </w:drawing>
+          </mc:Choice>
+          <mc:Fallback>
+            <w:pict>
+              <v:shape w14:anchorId="45CDB572" id="Arrow: Right 203" o:spid="_x0000_s1038" type="#_x0000_t13" style="position:absolute;margin-left:226.55pt;margin-top:245.9pt;width:301.5pt;height:42pt;rotation:5718778fd;z-index:251723776;visibility:visible;mso-wrap-style:square;mso-width-percent:0;mso-height-percent:0;mso-wrap-distance-left:9pt;mso-wrap-distance-top:0;mso-wrap-distance-right:9pt;mso-wrap-distance-bottom:0;mso-position-horizontal:absolute;mso-position-horizontal-relative:margin;mso-position-vertical:absolute;mso-position-vertical-relative:text;mso-width-percent:0;mso-height-percent:0;mso-width-relative:margin;mso-height-relative:margin;v-text-anchor:middle" o:gfxdata="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" adj="20096" fillcolor="#4472c4 [3204]" strokecolor="#1f3763 [1604]" strokeweight="1pt">
+                <v:textbox>
+                  <w:txbxContent>
+                    <w:p>
+                      <w:r>
+                        <w:t xml:space="preserve">Receive bug reports  </w:t>
+                      </w:r>
+                    </w:p>
+                    <w:p>
+                      <w:pPr>
+                        <w:jc w:val="center"/>
+                      </w:pPr>
+                    </w:p>
+                  </w:txbxContent>
+                </v:textbox>
+                <w10:wrap anchorx="margin"/>
+              </v:shape>
+            </w:pict>
+          </mc:Fallback>
+        </mc:AlternateContent>
+      </w:r>
+      <w:r>
+        <w:rPr>
+          <w:noProof/>
+        </w:rPr>
+        <mc:AlternateContent>
+          <mc:Choice Requires="wps">
+            <w:drawing>
+              <wp:anchor distT="0" distB="0" distL="114300" distR="114300" simplePos="0" relativeHeight="251721728" behindDoc="0" locked="0" layoutInCell="1" allowOverlap="1" wp14:anchorId="463544E0" wp14:editId="2B62F2BA">
+                <wp:simplePos x="0" y="0"/>
+                <wp:positionH relativeFrom="margin">
+                  <wp:posOffset>2419864</wp:posOffset>
+                </wp:positionH>
+                <wp:positionV relativeFrom="paragraph">
+                  <wp:posOffset>3079856</wp:posOffset>
+                </wp:positionV>
+                <wp:extent cx="3629934" cy="533400"/>
+                <wp:effectExtent l="119380" t="13970" r="0" b="33020"/>
+                <wp:wrapNone/>
+                <wp:docPr id="202" name="Arrow: Right 202"/>
+                <wp:cNvGraphicFramePr/>
+                <a:graphic xmlns:a="http://schemas.openxmlformats.org/drawingml/2006/main">
+                  <a:graphicData uri="http://schemas.microsoft.com/office/word/2010/wordprocessingShape">
+                    <wps:wsp>
+                      <wps:cNvSpPr/>
+                      <wps:spPr>
+                        <a:xfrm rot="16025078">
+                          <a:off x="0" y="0"/>
+                          <a:ext cx="3629934" cy="533400"/>
+                        </a:xfrm>
+                        <a:prstGeom prst="rightArrow">
+                          <a:avLst/>
+                        </a:prstGeom>
+                      </wps:spPr>
+                      <wps:style>
+                        <a:lnRef idx="2">
+                          <a:schemeClr val="accent1">
+                            <a:shade val="50000"/>
+                          </a:schemeClr>
+                        </a:lnRef>
+                        <a:fillRef idx="1">
+                          <a:schemeClr val="accent1"/>
+                        </a:fillRef>
+                        <a:effectRef idx="0">
+                          <a:schemeClr val="accent1"/>
+                        </a:effectRef>
+                        <a:fontRef idx="minor">
+                          <a:schemeClr val="lt1"/>
+                        </a:fontRef>
+                      </wps:style>
+                      <wps:txbx>
+                        <w:txbxContent>
+                          <w:p>
+                            <w:r>
+                              <w:t xml:space="preserve">Provide bug fixes  </w:t>
+                            </w:r>
+                          </w:p>
+                          <w:p>
+                            <w:pPr>
+                              <w:jc w:val="center"/>
+                            </w:pPr>
+                          </w:p>
+                        </w:txbxContent>
+                      </wps:txbx>
+                      <wps:bodyPr rot="0" spcFirstLastPara="0" vertOverflow="overflow" horzOverflow="overflow" vert="horz" wrap="square" lIns="91440" tIns="45720" rIns="91440" bIns="45720" numCol="1" spcCol="0" rtlCol="0" fromWordArt="0" anchor="ctr" anchorCtr="0" forceAA="0" compatLnSpc="1">
+                        <a:prstTxWarp prst="textNoShape">
+                          <a:avLst/>
+                        </a:prstTxWarp>
+                        <a:noAutofit/>
+                      </wps:bodyPr>
+                    </wps:wsp>
+                  </a:graphicData>
+                </a:graphic>
+                <wp14:sizeRelH relativeFrom="margin">
+                  <wp14:pctWidth>0</wp14:pctWidth>
+                </wp14:sizeRelH>
+                <wp14:sizeRelV relativeFrom="margin">
+                  <wp14:pctHeight>0</wp14:pctHeight>
+                </wp14:sizeRelV>
+              </wp:anchor>
+            </w:drawing>
+          </mc:Choice>
+          <mc:Fallback>
+            <w:pict>
+              <v:shape w14:anchorId="463544E0" id="Arrow: Right 202" o:spid="_x0000_s1039" type="#_x0000_t13" style="position:absolute;margin-left:190.55pt;margin-top:242.5pt;width:285.8pt;height:42pt;rotation:-6089301fd;z-index:251721728;visibility:visible;mso-wrap-style:square;mso-width-percent:0;mso-height-percent:0;mso-wrap-distance-left:9pt;mso-wrap-distance-top:0;mso-wrap-distance-right:9pt;mso-wrap-distance-bottom:0;mso-position-horizontal:absolute;mso-position-horizontal-relative:margin;mso-position-vertical:absolute;mso-position-vertical-relative:text;mso-width-percent:0;mso-height-percent:0;mso-width-relative:margin;mso-height-relative:margin;v-text-anchor:middle" o:gfxdata="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" adj="20013" fillcolor="#4472c4 [3204]" strokecolor="#1f3763 [1604]" strokeweight="1pt">
+                <v:textbox>
+                  <w:txbxContent>
+                    <w:p>
+                      <w:r>
+                        <w:t xml:space="preserve">Provide bug fixes  </w:t>
+                      </w:r>
+                    </w:p>
+                    <w:p>
+                      <w:pPr>
+                        <w:jc w:val="center"/>
+                      </w:pPr>
+                    </w:p>
+                  </w:txbxContent>
+                </v:textbox>
+                <w10:wrap anchorx="margin"/>
+              </v:shape>
+            </w:pict>
+          </mc:Fallback>
+        </mc:AlternateContent>
+      </w:r>
+      <w:r>
+        <w:rPr>
+          <w:noProof/>
+        </w:rPr>
+        <mc:AlternateContent>
+          <mc:Choice Requires="wps">
+            <w:drawing>
+              <wp:anchor distT="0" distB="0" distL="114300" distR="114300" simplePos="0" relativeHeight="251706368" behindDoc="0" locked="0" layoutInCell="1" allowOverlap="1" wp14:anchorId="2A5C2618" wp14:editId="534ECC1F">
+                <wp:simplePos x="0" y="0"/>
+                <wp:positionH relativeFrom="column">
+                  <wp:posOffset>4851400</wp:posOffset>
+                </wp:positionH>
+                <wp:positionV relativeFrom="paragraph">
+                  <wp:posOffset>5689600</wp:posOffset>
+                </wp:positionV>
+                <wp:extent cx="1219200" cy="387350"/>
+                <wp:effectExtent l="0" t="0" r="19050" b="12700"/>
+                <wp:wrapNone/>
+                <wp:docPr id="26" name="Text Box 26"/>
+                <wp:cNvGraphicFramePr/>
+                <a:graphic xmlns:a="http://schemas.openxmlformats.org/drawingml/2006/main">
+                  <a:graphicData uri="http://schemas.microsoft.com/office/word/2010/wordprocessingShape">
+                    <wps:wsp>
+                      <wps:cNvSpPr txBox="1"/>
+                      <wps:spPr>
+                        <a:xfrm>
+                          <a:off x="0" y="0"/>
+                          <a:ext cx="1219200" cy="387350"/>
+                        </a:xfrm>
+                        <a:prstGeom prst="rect">
+                          <a:avLst/>
+                        </a:prstGeom>
+                        <a:solidFill>
+                          <a:schemeClr val="lt1"/>
+                        </a:solidFill>
+                        <a:ln w="6350">
+                          <a:solidFill>
+                            <a:prstClr val="black"/>
+                          </a:solidFill>
+                        </a:ln>
+                      </wps:spPr>
+                      <wps:txbx>
+                        <w:txbxContent>
+                          <w:p>
+                            <w:r>
+                              <w:t>System Support</w:t>
+                            </w:r>
+                          </w:p>
+                        </w:txbxContent>
+                      </wps:txbx>
+                      <wps:bodyPr rot="0" spcFirstLastPara="0" vertOverflow="overflow" horzOverflow="overflow" vert="horz" wrap="square" lIns="91440" tIns="45720" rIns="91440" bIns="45720" numCol="1" spcCol="0" rtlCol="0" fromWordArt="0" anchor="t" anchorCtr="0" forceAA="0" compatLnSpc="1">
+                        <a:prstTxWarp prst="textNoShape">
+                          <a:avLst/>
+                        </a:prstTxWarp>
+                        <a:noAutofit/>
+                      </wps:bodyPr>
+                    </wps:wsp>
+                  </a:graphicData>
+                </a:graphic>
+                <wp14:sizeRelH relativeFrom="margin">
+                  <wp14:pctWidth>0</wp14:pctWidth>
+                </wp14:sizeRelH>
+                <wp14:sizeRelV relativeFrom="margin">
+                  <wp14:pctHeight>0</wp14:pctHeight>
+                </wp14:sizeRelV>
+              </wp:anchor>
+            </w:drawing>
+          </mc:Choice>
+          <mc:Fallback>
+            <w:pict>
+              <v:shape w14:anchorId="2A5C2618" id="Text Box 26" o:spid="_x0000_s1040" type="#_x0000_t202" style="position:absolute;margin-left:382pt;margin-top:448pt;width:96pt;height:30.5pt;z-index:251706368;visibility:visible;mso-wrap-style:square;mso-width-percent:0;mso-height-percent:0;mso-wrap-distance-left:9pt;mso-wrap-distance-top:0;mso-wrap-distance-right:9pt;mso-wrap-distance-bottom:0;mso-position-horizontal:absolute;mso-position-horizontal-relative:text;mso-position-vertical:absolute;mso-position-vertical-relative:text;mso-width-percent:0;mso-height-percent:0;mso-width-relative:margin;mso-height-relative:margin;v-text-anchor:top" o:gfxdata="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" fillcolor="white [3201]" strokeweight=".5pt">
+                <v:textbox>
+                  <w:txbxContent>
+                    <w:p>
+                      <w:r>
+                        <w:t>System Support</w:t>
+                      </w:r>
+                    </w:p>
+                  </w:txbxContent>
+                </v:textbox>
+              </v:shape>
+            </w:pict>
+          </mc:Fallback>
+        </mc:AlternateContent>
+      </w:r>
+      <w:r>
+        <w:rPr>
+          <w:noProof/>
+        </w:rPr>
+        <mc:AlternateContent>
+          <mc:Choice Requires="wpg">
+            <w:drawing>
+              <wp:anchor distT="0" distB="0" distL="114300" distR="114300" simplePos="0" relativeHeight="251708416" behindDoc="0" locked="0" layoutInCell="1" allowOverlap="1" wp14:anchorId="39CA041C" wp14:editId="3101EF39">
+                <wp:simplePos x="0" y="0"/>
+                <wp:positionH relativeFrom="margin">
+                  <wp:posOffset>4120515</wp:posOffset>
+                </wp:positionH>
+                <wp:positionV relativeFrom="paragraph">
+                  <wp:posOffset>5410200</wp:posOffset>
+                </wp:positionV>
+                <wp:extent cx="577850" cy="977900"/>
+                <wp:effectExtent l="0" t="0" r="31750" b="31750"/>
+                <wp:wrapNone/>
+                <wp:docPr id="28" name="Group 28"/>
+                <wp:cNvGraphicFramePr/>
+                <a:graphic xmlns:a="http://schemas.openxmlformats.org/drawingml/2006/main">
+                  <a:graphicData uri="http://schemas.microsoft.com/office/word/2010/wordprocessingGroup">
+                    <wpg:wgp>
+                      <wpg:cNvGrpSpPr/>
+                      <wpg:grpSpPr>
+                        <a:xfrm>
+                          <a:off x="0" y="0"/>
+                          <a:ext cx="577850" cy="977900"/>
+                          <a:chOff x="0" y="0"/>
+                          <a:chExt cx="577850" cy="977900"/>
+                        </a:xfrm>
+                      </wpg:grpSpPr>
+                      <wps:wsp>
+                        <wps:cNvPr id="29" name="Oval 29"/>
+                        <wps:cNvSpPr/>
+                        <wps:spPr>
+                          <a:xfrm>
+                            <a:off x="127000" y="0"/>
+                            <a:ext cx="292100" cy="292100"/>
+                          </a:xfrm>
+                          <a:prstGeom prst="ellipse">
+                            <a:avLst/>
+                          </a:prstGeom>
+                        </wps:spPr>
+                        <wps:style>
+                          <a:lnRef idx="2">
+                            <a:schemeClr val="accent1">
+                              <a:shade val="50000"/>
+                            </a:schemeClr>
+                          </a:lnRef>
+                          <a:fillRef idx="1">
+                            <a:schemeClr val="accent1"/>
+                          </a:fillRef>
+                          <a:effectRef idx="0">
+                            <a:schemeClr val="accent1"/>
+                          </a:effectRef>
+                          <a:fontRef idx="minor">
+                            <a:schemeClr val="lt1"/>
+                          </a:fontRef>
+                        </wps:style>
+                        <wps:bodyPr rot="0" spcFirstLastPara="0" vertOverflow="overflow" horzOverflow="overflow" vert="horz" wrap="square" lIns="91440" tIns="45720" rIns="91440" bIns="45720" numCol="1" spcCol="0" rtlCol="0" fromWordArt="0" anchor="ctr" anchorCtr="0" forceAA="0" compatLnSpc="1">
+                          <a:prstTxWarp prst="textNoShape">
+                            <a:avLst/>
+                          </a:prstTxWarp>
+                          <a:noAutofit/>
+                        </wps:bodyPr>
+                      </wps:wsp>
+                      <wps:wsp>
+                        <wps:cNvPr id="30" name="Straight Connector 30"/>
+                        <wps:cNvCnPr/>
+                        <wps:spPr>
+                          <a:xfrm>
+                            <a:off x="273050" y="317500"/>
+                            <a:ext cx="0" cy="368300"/>
+                          </a:xfrm>
+                          <a:prstGeom prst="line">
+                            <a:avLst/>
+                          </a:prstGeom>
+                        </wps:spPr>
+                        <wps:style>
+                          <a:lnRef idx="1">
+                            <a:schemeClr val="accent1"/>
+                          </a:lnRef>
+                          <a:fillRef idx="0">
+                            <a:schemeClr val="accent1"/>
+                          </a:fillRef>
+                          <a:effectRef idx="0">
+                            <a:schemeClr val="accent1"/>
+                          </a:effectRef>
+                          <a:fontRef idx="minor">
+                            <a:schemeClr val="tx1"/>
+                          </a:fontRef>
+                        </wps:style>
+                        <wps:bodyPr/>
+                      </wps:wsp>
+                      <wps:wsp>
+                        <wps:cNvPr id="31" name="Straight Connector 31"/>
+                        <wps:cNvCnPr/>
+                        <wps:spPr>
+                          <a:xfrm flipV="1">
+                            <a:off x="279400" y="336550"/>
+                            <a:ext cx="298450" cy="158750"/>
+                          </a:xfrm>
+                          <a:prstGeom prst="line">
+                            <a:avLst/>
+                          </a:prstGeom>
+                        </wps:spPr>
+                        <wps:style>
+                          <a:lnRef idx="1">
+                            <a:schemeClr val="accent1"/>
+                          </a:lnRef>
+                          <a:fillRef idx="0">
+                            <a:schemeClr val="accent1"/>
+                          </a:fillRef>
+                          <a:effectRef idx="0">
+                            <a:schemeClr val="accent1"/>
+                          </a:effectRef>
+                          <a:fontRef idx="minor">
+                            <a:schemeClr val="tx1"/>
+                          </a:fontRef>
+                        </wps:style>
+                        <wps:bodyPr/>
+                      </wps:wsp>
+                      <wps:wsp>
+                        <wps:cNvPr id="192" name="Straight Connector 192"/>
+                        <wps:cNvCnPr/>
+                        <wps:spPr>
+                          <a:xfrm flipH="1" flipV="1">
+                            <a:off x="0" y="330200"/>
+                            <a:ext cx="292100" cy="171450"/>
+                          </a:xfrm>
+                          <a:prstGeom prst="line">
+                            <a:avLst/>
+                          </a:prstGeom>
+                        </wps:spPr>
+                        <wps:style>
+                          <a:lnRef idx="1">
+                            <a:schemeClr val="accent1"/>
+                          </a:lnRef>
+                          <a:fillRef idx="0">
+                            <a:schemeClr val="accent1"/>
+                          </a:fillRef>
+                          <a:effectRef idx="0">
+                            <a:schemeClr val="accent1"/>
+                          </a:effectRef>
+                          <a:fontRef idx="minor">
+                            <a:schemeClr val="tx1"/>
+                          </a:fontRef>
+                        </wps:style>
+                        <wps:bodyPr/>
+                      </wps:wsp>
+                      <wps:wsp>
+                        <wps:cNvPr id="193" name="Straight Connector 193"/>
+                        <wps:cNvCnPr/>
+                        <wps:spPr>
+                          <a:xfrm flipH="1">
+                            <a:off x="31750" y="641350"/>
+                            <a:ext cx="254000" cy="323850"/>
+                          </a:xfrm>
+                          <a:prstGeom prst="line">
+                            <a:avLst/>
+                          </a:prstGeom>
+                        </wps:spPr>
+                        <wps:style>
+                          <a:lnRef idx="1">
+                            <a:schemeClr val="accent1"/>
+                          </a:lnRef>
+                          <a:fillRef idx="0">
+                            <a:schemeClr val="accent1"/>
+                          </a:fillRef>
+                          <a:effectRef idx="0">
+                            <a:schemeClr val="accent1"/>
+                          </a:effectRef>
+                          <a:fontRef idx="minor">
+                            <a:schemeClr val="tx1"/>
+                          </a:fontRef>
+                        </wps:style>
+                        <wps:bodyPr/>
+                      </wps:wsp>
+                      <wps:wsp>
+                        <wps:cNvPr id="194" name="Straight Connector 194"/>
+                        <wps:cNvCnPr/>
+                        <wps:spPr>
+                          <a:xfrm>
+                            <a:off x="292100" y="647700"/>
+                            <a:ext cx="260350" cy="330200"/>
+                          </a:xfrm>
+                          <a:prstGeom prst="line">
+                            <a:avLst/>
+                          </a:prstGeom>
+                        </wps:spPr>
+                        <wps:style>
+                          <a:lnRef idx="1">
+                            <a:schemeClr val="accent1"/>
+                          </a:lnRef>
+                          <a:fillRef idx="0">
+                            <a:schemeClr val="accent1"/>
+                          </a:fillRef>
+                          <a:effectRef idx="0">
+                            <a:schemeClr val="accent1"/>
+                          </a:effectRef>
+                          <a:fontRef idx="minor">
+                            <a:schemeClr val="tx1"/>
+                          </a:fontRef>
+                        </wps:style>
+                        <wps:bodyPr/>
+                      </wps:wsp>
+                    </wpg:wgp>
+                  </a:graphicData>
+                </a:graphic>
+              </wp:anchor>
+            </w:drawing>
+          </mc:Choice>
+          <mc:Fallback>
+            <w:pict>
+              <v:group w14:anchorId="3A3EF7C2" id="Group 28" o:spid="_x0000_s1026" style="position:absolute;margin-left:324.45pt;margin-top:426pt;width:45.5pt;height:77pt;z-index:251708416;mso-position-horizontal-relative:margin" coordsize="5778,9779" o:gfxdata="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">
+                <v:oval id="Oval 29" o:spid="_x0000_s1027" style="position:absolute;left:1270;width:2921;height:2921;visibility:visible;mso-wrap-style:square;v-text-anchor:middle" o:gfxdata="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" fillcolor="#4472c4 [3204]" strokecolor="#1f3763 [1604]" strokeweight="1pt">
+                  <v:stroke joinstyle="miter"/>
+                </v:oval>
+                <v:line id="Straight Connector 30" o:spid="_x0000_s1028" style="position:absolute;visibility:visible;mso-wrap-style:square" from="2730,3175" to="2730,6858" o:connectortype="straight" o:gfxdata="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" strokecolor="#4472c4 [3204]" strokeweight=".5pt">
+                  <v:stroke joinstyle="miter"/>
+                </v:line>
+                <v:line id="Straight Connector 31" o:spid="_x0000_s1029" style="position:absolute;flip:y;visibility:visible;mso-wrap-style:square" from="2794,3365" to="5778,4953" o:connectortype="straight" o:gfxdata="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" strokecolor="#4472c4 [3204]" strokeweight=".5pt">
+                  <v:stroke joinstyle="miter"/>
+                </v:line>
+                <v:line id="Straight Connector 192" o:spid="_x0000_s1030" style="position:absolute;flip:x y;visibility:visible;mso-wrap-style:square" from="0,3302" to="2921,5016" o:connectortype="straight" o:gfxdata="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" strokecolor="#4472c4 [3204]" strokeweight=".5pt">
+                  <v:stroke joinstyle="miter"/>
+                </v:line>
+                <v:line id="Straight Connector 193" o:spid="_x0000_s1031" style="position:absolute;flip:x;visibility:visible;mso-wrap-style:square" from="317,6413" to="2857,9652" o:connectortype="straight" o:gfxdata="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" strokecolor="#4472c4 [3204]" strokeweight=".5pt">
+                  <v:stroke joinstyle="miter"/>
+                </v:line>
+                <v:line id="Straight Connector 194" o:spid="_x0000_s1032" style="position:absolute;visibility:visible;mso-wrap-style:square" from="2921,6477" to="5524,9779" o:connectortype="straight" o:gfxdata="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" strokecolor="#4472c4 [3204]" strokeweight=".5pt">
+                  <v:stroke joinstyle="miter"/>
+                </v:line>
+                <w10:wrap anchorx="margin"/>
+              </v:group>
+            </w:pict>
+          </mc:Fallback>
+        </mc:AlternateContent>
+      </w:r>
+      <w:r>
+        <w:rPr>
+          <w:noProof/>
+        </w:rPr>
+        <mc:AlternateContent>
+          <mc:Choice Requires="wps">
+            <w:drawing>
+              <wp:anchor distT="0" distB="0" distL="114300" distR="114300" simplePos="0" relativeHeight="251719680" behindDoc="0" locked="0" layoutInCell="1" allowOverlap="1" wp14:anchorId="6DC5EEFF" wp14:editId="6301D0B6">
+                <wp:simplePos x="0" y="0"/>
+                <wp:positionH relativeFrom="column">
+                  <wp:posOffset>5438142</wp:posOffset>
+                </wp:positionH>
+                <wp:positionV relativeFrom="paragraph">
+                  <wp:posOffset>2520266</wp:posOffset>
+                </wp:positionV>
+                <wp:extent cx="3092450" cy="533400"/>
+                <wp:effectExtent l="765175" t="0" r="758825" b="0"/>
+                <wp:wrapNone/>
+                <wp:docPr id="201" name="Arrow: Right 201"/>
+                <wp:cNvGraphicFramePr/>
+                <a:graphic xmlns:a="http://schemas.openxmlformats.org/drawingml/2006/main">
+                  <a:graphicData uri="http://schemas.microsoft.com/office/word/2010/wordprocessingShape">
+                    <wps:wsp>
+                      <wps:cNvSpPr/>
+                      <wps:spPr>
+                        <a:xfrm rot="3083683">
+                          <a:off x="0" y="0"/>
+                          <a:ext cx="3092450" cy="533400"/>
+                        </a:xfrm>
+                        <a:prstGeom prst="rightArrow">
+                          <a:avLst/>
+                        </a:prstGeom>
+                      </wps:spPr>
+                      <wps:style>
+                        <a:lnRef idx="2">
+                          <a:schemeClr val="accent1">
+                            <a:shade val="50000"/>
+                          </a:schemeClr>
+                        </a:lnRef>
+                        <a:fillRef idx="1">
+                          <a:schemeClr val="accent1"/>
+                        </a:fillRef>
+                        <a:effectRef idx="0">
+                          <a:schemeClr val="accent1"/>
+                        </a:effectRef>
+                        <a:fontRef idx="minor">
+                          <a:schemeClr val="lt1"/>
+                        </a:fontRef>
+                      </wps:style>
+                      <wps:txbx>
+                        <w:txbxContent>
+                          <w:p>
+                            <w:r>
+                              <w:t>Feed Information Statistics using REST API</w:t>
+                            </w:r>
+                          </w:p>
+                          <w:p>
+                            <w:pPr>
+                              <w:jc w:val="center"/>
+                            </w:pPr>
+                          </w:p>
+                        </w:txbxContent>
+                      </wps:txbx>
+                      <wps:bodyPr rot="0" spcFirstLastPara="0" vertOverflow="overflow" horzOverflow="overflow" vert="horz" wrap="square" lIns="91440" tIns="45720" rIns="91440" bIns="45720" numCol="1" spcCol="0" rtlCol="0" fromWordArt="0" anchor="ctr" anchorCtr="0" forceAA="0" compatLnSpc="1">
+                        <a:prstTxWarp prst="textNoShape">
+                          <a:avLst/>
+                        </a:prstTxWarp>
+                        <a:noAutofit/>
+                      </wps:bodyPr>
+                    </wps:wsp>
+                  </a:graphicData>
+                </a:graphic>
+                <wp14:sizeRelH relativeFrom="margin">
+                  <wp14:pctWidth>0</wp14:pctWidth>
+                </wp14:sizeRelH>
+                <wp14:sizeRelV relativeFrom="margin">
+                  <wp14:pctHeight>0</wp14:pctHeight>
+                </wp14:sizeRelV>
+              </wp:anchor>
+            </w:drawing>
+          </mc:Choice>
+          <mc:Fallback>
+            <w:pict>
+              <v:shape w14:anchorId="6DC5EEFF" id="Arrow: Right 201" o:spid="_x0000_s1041" type="#_x0000_t13" style="position:absolute;margin-left:428.2pt;margin-top:198.45pt;width:243.5pt;height:42pt;rotation:3368204fd;z-index:251719680;visibility:visible;mso-wrap-style:square;mso-width-percent:0;mso-height-percent:0;mso-wrap-distance-left:9pt;mso-wrap-distance-top:0;mso-wrap-distance-right:9pt;mso-wrap-distance-bottom:0;mso-position-horizontal:absolute;mso-position-horizontal-relative:text;mso-position-vertical:absolute;mso-position-vertical-relative:text;mso-width-percent:0;mso-height-percent:0;mso-width-relative:margin;mso-height-relative:margin;v-text-anchor:middle" o:gfxdata="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" adj="19737" fillcolor="#4472c4 [3204]" strokecolor="#1f3763 [1604]" strokeweight="1pt">
+                <v:textbox>
+                  <w:txbxContent>
+                    <w:p>
+                      <w:r>
+                        <w:t>Feed Information Statistics using REST API</w:t>
+                      </w:r>
+                    </w:p>
+                    <w:p>
+                      <w:pPr>
+                        <w:jc w:val="center"/>
+                      </w:pPr>
+                    </w:p>
+                  </w:txbxContent>
+                </v:textbox>
+              </v:shape>
+            </w:pict>
+          </mc:Fallback>
+        </mc:AlternateContent>
+      </w:r>
+      <w:r>
+        <w:rPr>
+          <w:noProof/>
+        </w:rPr>
+        <mc:AlternateContent>
+          <mc:Choice Requires="wps">
+            <w:drawing>
+              <wp:anchor distT="45720" distB="45720" distL="114300" distR="114300" simplePos="0" relativeHeight="251694080" behindDoc="0" locked="0" layoutInCell="1" allowOverlap="1" wp14:anchorId="6F7202D8" wp14:editId="3BE99F16">
+                <wp:simplePos x="0" y="0"/>
+                <wp:positionH relativeFrom="column">
+                  <wp:posOffset>6870700</wp:posOffset>
+                </wp:positionH>
+                <wp:positionV relativeFrom="paragraph">
+                  <wp:posOffset>4229100</wp:posOffset>
                 </wp:positionV>
                 <wp:extent cx="2736850" cy="576580"/>
                 <wp:effectExtent l="0" t="0" r="25400" b="13970"/>
@@ -445,7 +2318,7 @@
           </mc:Choice>
           <mc:Fallback>
             <w:pict>
-              <v:shape w14:anchorId="6F7202D8" id="Text Box 2" o:spid="_x0000_s1029" type="#_x0000_t202" style="position:absolute;margin-left:509.5pt;margin-top:183pt;width:215.5pt;height:45.4pt;z-index:251694080;visibility:visible;mso-wrap-style:square;mso-width-percent:0;mso-height-percent:0;mso-wrap-distance-left:9pt;mso-wrap-distance-top:3.6pt;mso-wrap-distance-right:9pt;mso-wrap-distance-bottom:3.6pt;mso-position-horizontal:absolute;mso-position-horizontal-relative:text;mso-position-vertical:absolute;mso-position-vertical-relative:text;mso-width-percent:0;mso-height-percent:0;mso-width-relative:margin;mso-height-relative:margin;v-text-anchor:top" o:gfxdata="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" fillcolor="#2f5496 [2404]">
+              <v:shape w14:anchorId="6F7202D8" id="_x0000_s1042" type="#_x0000_t202" style="position:absolute;margin-left:541pt;margin-top:333pt;width:215.5pt;height:45.4pt;z-index:251694080;visibility:visible;mso-wrap-style:square;mso-width-percent:0;mso-height-percent:0;mso-wrap-distance-left:9pt;mso-wrap-distance-top:3.6pt;mso-wrap-distance-right:9pt;mso-wrap-distance-bottom:3.6pt;mso-position-horizontal:absolute;mso-position-horizontal-relative:text;mso-position-vertical:absolute;mso-position-vertical-relative:text;mso-width-percent:0;mso-height-percent:0;mso-width-relative:margin;mso-height-relative:margin;v-text-anchor:top" o:gfxdata="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" fillcolor="#2f5496 [2404]">
                 <v:textbox>
                   <w:txbxContent>
                     <w:p>
@@ -477,306 +2350,27 @@
         <mc:AlternateContent>
           <mc:Choice Requires="wps">
             <w:drawing>
-              <wp:anchor distT="0" distB="0" distL="114300" distR="114300" simplePos="0" relativeHeight="251692032" behindDoc="0" locked="0" layoutInCell="1" allowOverlap="1" wp14:anchorId="3886FC49" wp14:editId="22FCD9D8">
+              <wp:anchor distT="0" distB="0" distL="114300" distR="114300" simplePos="0" relativeHeight="251716608" behindDoc="0" locked="0" layoutInCell="1" allowOverlap="1" wp14:anchorId="4B517496" wp14:editId="62FF8D8D">
                 <wp:simplePos x="0" y="0"/>
-                <wp:positionH relativeFrom="column">
-                  <wp:posOffset>3448050</wp:posOffset>
+                <wp:positionH relativeFrom="margin">
+                  <wp:posOffset>6623050</wp:posOffset>
                 </wp:positionH>
                 <wp:positionV relativeFrom="paragraph">
-                  <wp:posOffset>-107950</wp:posOffset>
+                  <wp:posOffset>647700</wp:posOffset>
                 </wp:positionV>
-                <wp:extent cx="1193800" cy="495300"/>
-                <wp:effectExtent l="0" t="0" r="25400" b="19050"/>
+                <wp:extent cx="1422400" cy="628650"/>
+                <wp:effectExtent l="0" t="38100" r="63500" b="19050"/>
                 <wp:wrapNone/>
-                <wp:docPr id="23" name="Text Box 23"/>
-                <wp:cNvGraphicFramePr/>
-                <a:graphic xmlns:a="http://schemas.openxmlformats.org/drawingml/2006/main">
-                  <a:graphicData uri="http://schemas.microsoft.com/office/word/2010/wordprocessingShape">
-                    <wps:wsp>
-                      <wps:cNvSpPr txBox="1"/>
-                      <wps:spPr>
-                        <a:xfrm>
-                          <a:off x="0" y="0"/>
-                          <a:ext cx="1193800" cy="495300"/>
-                        </a:xfrm>
-                        <a:prstGeom prst="rect">
-                          <a:avLst/>
-                        </a:prstGeom>
-                        <a:solidFill>
-                          <a:schemeClr val="lt1"/>
-                        </a:solidFill>
-                        <a:ln w="6350">
-                          <a:solidFill>
-                            <a:prstClr val="black"/>
-                          </a:solidFill>
-                        </a:ln>
-                      </wps:spPr>
-                      <wps:txbx>
-                        <w:txbxContent>
-                          <w:p>
-                            <w:r>
-                              <w:t>Request Medical Data</w:t>
-                            </w:r>
-                          </w:p>
-                        </w:txbxContent>
-                      </wps:txbx>
-                      <wps:bodyPr rot="0" spcFirstLastPara="0" vertOverflow="overflow" horzOverflow="overflow" vert="horz" wrap="square" lIns="91440" tIns="45720" rIns="91440" bIns="45720" numCol="1" spcCol="0" rtlCol="0" fromWordArt="0" anchor="t" anchorCtr="0" forceAA="0" compatLnSpc="1">
-                        <a:prstTxWarp prst="textNoShape">
-                          <a:avLst/>
-                        </a:prstTxWarp>
-                        <a:noAutofit/>
-                      </wps:bodyPr>
-                    </wps:wsp>
-                  </a:graphicData>
-                </a:graphic>
-                <wp14:sizeRelH relativeFrom="margin">
-                  <wp14:pctWidth>0</wp14:pctWidth>
-                </wp14:sizeRelH>
-                <wp14:sizeRelV relativeFrom="margin">
-                  <wp14:pctHeight>0</wp14:pctHeight>
-                </wp14:sizeRelV>
-              </wp:anchor>
-            </w:drawing>
-          </mc:Choice>
-          <mc:Fallback>
-            <w:pict>
-              <v:shape w14:anchorId="3886FC49" id="Text Box 23" o:spid="_x0000_s1030" type="#_x0000_t202" style="position:absolute;margin-left:271.5pt;margin-top:-8.5pt;width:94pt;height:39pt;z-index:251692032;visibility:visible;mso-wrap-style:square;mso-width-percent:0;mso-height-percent:0;mso-wrap-distance-left:9pt;mso-wrap-distance-top:0;mso-wrap-distance-right:9pt;mso-wrap-distance-bottom:0;mso-position-horizontal:absolute;mso-position-horizontal-relative:text;mso-position-vertical:absolute;mso-position-vertical-relative:text;mso-width-percent:0;mso-height-percent:0;mso-width-relative:margin;mso-height-relative:margin;v-text-anchor:top" o:gfxdata="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" fillcolor="white [3201]" strokeweight=".5pt">
-                <v:textbox>
-                  <w:txbxContent>
-                    <w:p>
-                      <w:r>
-                        <w:t>Request Medical Data</w:t>
-                      </w:r>
-                    </w:p>
-                  </w:txbxContent>
-                </v:textbox>
-              </v:shape>
-            </w:pict>
-          </mc:Fallback>
-        </mc:AlternateContent>
-      </w:r>
-      <w:r>
-        <w:rPr>
-          <w:noProof/>
-        </w:rPr>
-        <mc:AlternateContent>
-          <mc:Choice Requires="wps">
-            <w:drawing>
-              <wp:anchor distT="0" distB="0" distL="114300" distR="114300" simplePos="0" relativeHeight="251689984" behindDoc="0" locked="0" layoutInCell="1" allowOverlap="1" wp14:anchorId="23C1CCE1" wp14:editId="2034B33A">
-                <wp:simplePos x="0" y="0"/>
-                <wp:positionH relativeFrom="column">
-                  <wp:posOffset>1543050</wp:posOffset>
-                </wp:positionH>
-                <wp:positionV relativeFrom="paragraph">
-                  <wp:posOffset>488950</wp:posOffset>
-                </wp:positionV>
-                <wp:extent cx="1193800" cy="495300"/>
-                <wp:effectExtent l="0" t="0" r="25400" b="19050"/>
-                <wp:wrapNone/>
-                <wp:docPr id="22" name="Text Box 22"/>
-                <wp:cNvGraphicFramePr/>
-                <a:graphic xmlns:a="http://schemas.openxmlformats.org/drawingml/2006/main">
-                  <a:graphicData uri="http://schemas.microsoft.com/office/word/2010/wordprocessingShape">
-                    <wps:wsp>
-                      <wps:cNvSpPr txBox="1"/>
-                      <wps:spPr>
-                        <a:xfrm>
-                          <a:off x="0" y="0"/>
-                          <a:ext cx="1193800" cy="495300"/>
-                        </a:xfrm>
-                        <a:prstGeom prst="rect">
-                          <a:avLst/>
-                        </a:prstGeom>
-                        <a:solidFill>
-                          <a:schemeClr val="lt1"/>
-                        </a:solidFill>
-                        <a:ln w="6350">
-                          <a:solidFill>
-                            <a:prstClr val="black"/>
-                          </a:solidFill>
-                        </a:ln>
-                      </wps:spPr>
-                      <wps:txbx>
-                        <w:txbxContent>
-                          <w:p>
-                            <w:r>
-                              <w:t>Write Medical Data + Unique ID</w:t>
-                            </w:r>
-                          </w:p>
-                        </w:txbxContent>
-                      </wps:txbx>
-                      <wps:bodyPr rot="0" spcFirstLastPara="0" vertOverflow="overflow" horzOverflow="overflow" vert="horz" wrap="square" lIns="91440" tIns="45720" rIns="91440" bIns="45720" numCol="1" spcCol="0" rtlCol="0" fromWordArt="0" anchor="t" anchorCtr="0" forceAA="0" compatLnSpc="1">
-                        <a:prstTxWarp prst="textNoShape">
-                          <a:avLst/>
-                        </a:prstTxWarp>
-                        <a:noAutofit/>
-                      </wps:bodyPr>
-                    </wps:wsp>
-                  </a:graphicData>
-                </a:graphic>
-                <wp14:sizeRelH relativeFrom="margin">
-                  <wp14:pctWidth>0</wp14:pctWidth>
-                </wp14:sizeRelH>
-                <wp14:sizeRelV relativeFrom="margin">
-                  <wp14:pctHeight>0</wp14:pctHeight>
-                </wp14:sizeRelV>
-              </wp:anchor>
-            </w:drawing>
-          </mc:Choice>
-          <mc:Fallback>
-            <w:pict>
-              <v:shape w14:anchorId="23C1CCE1" id="Text Box 22" o:spid="_x0000_s1031" type="#_x0000_t202" style="position:absolute;margin-left:121.5pt;margin-top:38.5pt;width:94pt;height:39pt;z-index:251689984;visibility:visible;mso-wrap-style:square;mso-width-percent:0;mso-height-percent:0;mso-wrap-distance-left:9pt;mso-wrap-distance-top:0;mso-wrap-distance-right:9pt;mso-wrap-distance-bottom:0;mso-position-horizontal:absolute;mso-position-horizontal-relative:text;mso-position-vertical:absolute;mso-position-vertical-relative:text;mso-width-percent:0;mso-height-percent:0;mso-width-relative:margin;mso-height-relative:margin;v-text-anchor:top" o:gfxdata="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" fillcolor="white [3201]" strokeweight=".5pt">
-                <v:textbox>
-                  <w:txbxContent>
-                    <w:p>
-                      <w:r>
-                        <w:t>Write Medical Data + Unique ID</w:t>
-                      </w:r>
-                    </w:p>
-                  </w:txbxContent>
-                </v:textbox>
-              </v:shape>
-            </w:pict>
-          </mc:Fallback>
-        </mc:AlternateContent>
-      </w:r>
-      <w:r>
-        <w:rPr>
-          <w:noProof/>
-        </w:rPr>
-        <mc:AlternateContent>
-          <mc:Choice Requires="wps">
-            <w:drawing>
-              <wp:anchor distT="0" distB="0" distL="114300" distR="114300" simplePos="0" relativeHeight="251660288" behindDoc="0" locked="0" layoutInCell="1" allowOverlap="1" wp14:anchorId="1CF87DB7" wp14:editId="53F4A090">
-                <wp:simplePos x="0" y="0"/>
-                <wp:positionH relativeFrom="column">
-                  <wp:posOffset>1549400</wp:posOffset>
-                </wp:positionH>
-                <wp:positionV relativeFrom="paragraph">
-                  <wp:posOffset>-552450</wp:posOffset>
-                </wp:positionV>
-                <wp:extent cx="812800" cy="939800"/>
-                <wp:effectExtent l="0" t="0" r="25400" b="12700"/>
-                <wp:wrapNone/>
-                <wp:docPr id="3" name="Cylinder 3"/>
-                <wp:cNvGraphicFramePr/>
-                <a:graphic xmlns:a="http://schemas.openxmlformats.org/drawingml/2006/main">
-                  <a:graphicData uri="http://schemas.microsoft.com/office/word/2010/wordprocessingShape">
-                    <wps:wsp>
-                      <wps:cNvSpPr/>
-                      <wps:spPr>
-                        <a:xfrm>
-                          <a:off x="0" y="0"/>
-                          <a:ext cx="812800" cy="939800"/>
-                        </a:xfrm>
-                        <a:prstGeom prst="can">
-                          <a:avLst/>
-                        </a:prstGeom>
-                      </wps:spPr>
-                      <wps:style>
-                        <a:lnRef idx="2">
-                          <a:schemeClr val="accent1">
-                            <a:shade val="50000"/>
-                          </a:schemeClr>
-                        </a:lnRef>
-                        <a:fillRef idx="1">
-                          <a:schemeClr val="accent1"/>
-                        </a:fillRef>
-                        <a:effectRef idx="0">
-                          <a:schemeClr val="accent1"/>
-                        </a:effectRef>
-                        <a:fontRef idx="minor">
-                          <a:schemeClr val="lt1"/>
-                        </a:fontRef>
-                      </wps:style>
-                      <wps:txbx>
-                        <w:txbxContent>
-                          <w:p>
-                            <w:pPr>
-                              <w:jc w:val="center"/>
-                            </w:pPr>
-                            <w:r>
-                              <w:t>Databases</w:t>
-                            </w:r>
-                          </w:p>
-                        </w:txbxContent>
-                      </wps:txbx>
-                      <wps:bodyPr rot="0" spcFirstLastPara="0" vertOverflow="overflow" horzOverflow="overflow" vert="horz" wrap="square" lIns="91440" tIns="45720" rIns="91440" bIns="45720" numCol="1" spcCol="0" rtlCol="0" fromWordArt="0" anchor="ctr" anchorCtr="0" forceAA="0" compatLnSpc="1">
-                        <a:prstTxWarp prst="textNoShape">
-                          <a:avLst/>
-                        </a:prstTxWarp>
-                        <a:noAutofit/>
-                      </wps:bodyPr>
-                    </wps:wsp>
-                  </a:graphicData>
-                </a:graphic>
-                <wp14:sizeRelH relativeFrom="margin">
-                  <wp14:pctWidth>0</wp14:pctWidth>
-                </wp14:sizeRelH>
-              </wp:anchor>
-            </w:drawing>
-          </mc:Choice>
-          <mc:Fallback>
-            <w:pict>
-              <v:shapetype w14:anchorId="1CF87DB7" id="_x0000_t22" coordsize="21600,21600" o:spt="22" adj="5400" path="m10800,qx0@1l0@2qy10800,21600,21600@2l21600@1qy10800,xem0@1qy10800@0,21600@1nfe">
-                <v:formulas>
-                  <v:f eqn="val #0"/>
-                  <v:f eqn="prod #0 1 2"/>
-                  <v:f eqn="sum height 0 @1"/>
-                </v:formulas>
-                <v:path o:extrusionok="f" gradientshapeok="t" o:connecttype="custom" o:connectlocs="10800,@0;10800,0;0,10800;10800,21600;21600,10800" o:connectangles="270,270,180,90,0" textboxrect="0,@0,21600,@2"/>
-                <v:handles>
-                  <v:h position="center,#0" yrange="0,10800"/>
-                </v:handles>
-                <o:complex v:ext="view"/>
-              </v:shapetype>
-              <v:shape id="Cylinder 3" o:spid="_x0000_s1032" type="#_x0000_t22" style="position:absolute;margin-left:122pt;margin-top:-43.5pt;width:64pt;height:74pt;z-index:251660288;visibility:visible;mso-wrap-style:square;mso-width-percent:0;mso-wrap-distance-left:9pt;mso-wrap-distance-top:0;mso-wrap-distance-right:9pt;mso-wrap-distance-bottom:0;mso-position-horizontal:absolute;mso-position-horizontal-relative:text;mso-position-vertical:absolute;mso-position-vertical-relative:text;mso-width-percent:0;mso-width-relative:margin;v-text-anchor:middle" o:gfxdata="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" adj="4670" fillcolor="#4472c4 [3204]" strokecolor="#1f3763 [1604]" strokeweight="1pt">
-                <v:stroke joinstyle="miter"/>
-                <v:textbox>
-                  <w:txbxContent>
-                    <w:p>
-                      <w:pPr>
-                        <w:jc w:val="center"/>
-                      </w:pPr>
-                      <w:r>
-                        <w:t>Databases</w:t>
-                      </w:r>
-                    </w:p>
-                  </w:txbxContent>
-                </v:textbox>
-              </v:shape>
-            </w:pict>
-          </mc:Fallback>
-        </mc:AlternateContent>
-      </w:r>
-      <w:r>
-        <w:rPr>
-          <w:noProof/>
-        </w:rPr>
-        <mc:AlternateContent>
-          <mc:Choice Requires="wps">
-            <w:drawing>
-              <wp:anchor distT="0" distB="0" distL="114300" distR="114300" simplePos="0" relativeHeight="251687936" behindDoc="0" locked="0" layoutInCell="1" allowOverlap="1" wp14:anchorId="3818DA52" wp14:editId="2FDB7FC1">
-                <wp:simplePos x="0" y="0"/>
-                <wp:positionH relativeFrom="column">
-                  <wp:posOffset>2711450</wp:posOffset>
-                </wp:positionH>
-                <wp:positionV relativeFrom="paragraph">
-                  <wp:posOffset>95250</wp:posOffset>
-                </wp:positionV>
-                <wp:extent cx="1473200" cy="774700"/>
-                <wp:effectExtent l="0" t="0" r="69850" b="63500"/>
-                <wp:wrapNone/>
-                <wp:docPr id="21" name="Straight Arrow Connector 21"/>
+                <wp:docPr id="198" name="Straight Arrow Connector 198"/>
                 <wp:cNvGraphicFramePr/>
                 <a:graphic xmlns:a="http://schemas.openxmlformats.org/drawingml/2006/main">
                   <a:graphicData uri="http://schemas.microsoft.com/office/word/2010/wordprocessingShape">
                     <wps:wsp>
                       <wps:cNvCnPr/>
                       <wps:spPr>
-                        <a:xfrm>
+                        <a:xfrm flipV="1">
                           <a:off x="0" y="0"/>
-                          <a:ext cx="1473200" cy="774700"/>
+                          <a:ext cx="1422400" cy="628650"/>
                         </a:xfrm>
                         <a:prstGeom prst="straightConnector1">
                           <a:avLst/>
@@ -814,8 +2408,9 @@
           </mc:Choice>
           <mc:Fallback>
             <w:pict>
-              <v:shape w14:anchorId="0AFCA5D8" id="Straight Arrow Connector 21" o:spid="_x0000_s1026" type="#_x0000_t32" style="position:absolute;margin-left:213.5pt;margin-top:7.5pt;width:116pt;height:61pt;z-index:251687936;visibility:visible;mso-wrap-style:square;mso-width-percent:0;mso-height-percent:0;mso-wrap-distance-left:9pt;mso-wrap-distance-top:0;mso-wrap-distance-right:9pt;mso-wrap-distance-bottom:0;mso-position-horizontal:absolute;mso-position-horizontal-relative:text;mso-position-vertical:absolute;mso-position-vertical-relative:text;mso-width-percent:0;mso-height-percent:0;mso-width-relative:margin;mso-height-relative:margin" o:gfxdata="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" strokecolor="#4472c4 [3204]" strokeweight=".5pt">
+              <v:shape w14:anchorId="2551EFFD" id="Straight Arrow Connector 198" o:spid="_x0000_s1026" type="#_x0000_t32" style="position:absolute;margin-left:521.5pt;margin-top:51pt;width:112pt;height:49.5pt;flip:y;z-index:251716608;visibility:visible;mso-wrap-style:square;mso-width-percent:0;mso-height-percent:0;mso-wrap-distance-left:9pt;mso-wrap-distance-top:0;mso-wrap-distance-right:9pt;mso-wrap-distance-bottom:0;mso-position-horizontal:absolute;mso-position-horizontal-relative:margin;mso-position-vertical:absolute;mso-position-vertical-relative:text;mso-width-percent:0;mso-height-percent:0;mso-width-relative:margin;mso-height-relative:margin" o:gfxdata="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" strokecolor="#4472c4 [3204]" strokeweight=".5pt">
                 <v:stroke endarrow="block" joinstyle="miter"/>
+                <w10:wrap anchorx="margin"/>
               </v:shape>
             </w:pict>
           </mc:Fallback>
@@ -828,55 +2423,50 @@
         <mc:AlternateContent>
           <mc:Choice Requires="wps">
             <w:drawing>
-              <wp:anchor distT="0" distB="0" distL="114300" distR="114300" simplePos="0" relativeHeight="251685888" behindDoc="0" locked="0" layoutInCell="1" allowOverlap="1" wp14:anchorId="18DEB8FC" wp14:editId="0FF138F9">
+              <wp:anchor distT="0" distB="0" distL="114300" distR="114300" simplePos="0" relativeHeight="251700224" behindDoc="0" locked="0" layoutInCell="1" allowOverlap="1" wp14:anchorId="07D1561E" wp14:editId="64A594D0">
                 <wp:simplePos x="0" y="0"/>
                 <wp:positionH relativeFrom="column">
-                  <wp:posOffset>6457950</wp:posOffset>
+                  <wp:posOffset>4284980</wp:posOffset>
                 </wp:positionH>
                 <wp:positionV relativeFrom="paragraph">
-                  <wp:posOffset>203200</wp:posOffset>
+                  <wp:posOffset>1689100</wp:posOffset>
                 </wp:positionV>
-                <wp:extent cx="1079500" cy="279400"/>
-                <wp:effectExtent l="0" t="0" r="25400" b="25400"/>
+                <wp:extent cx="45719" cy="2514600"/>
+                <wp:effectExtent l="76200" t="38100" r="50165" b="19050"/>
                 <wp:wrapNone/>
-                <wp:docPr id="20" name="Text Box 20"/>
+                <wp:docPr id="1" name="Straight Arrow Connector 1"/>
                 <wp:cNvGraphicFramePr/>
                 <a:graphic xmlns:a="http://schemas.openxmlformats.org/drawingml/2006/main">
                   <a:graphicData uri="http://schemas.microsoft.com/office/word/2010/wordprocessingShape">
                     <wps:wsp>
-                      <wps:cNvSpPr txBox="1"/>
+                      <wps:cNvCnPr/>
                       <wps:spPr>
-                        <a:xfrm>
+                        <a:xfrm flipH="1" flipV="1">
                           <a:off x="0" y="0"/>
-                          <a:ext cx="1079500" cy="279400"/>
+                          <a:ext cx="45719" cy="2514600"/>
                         </a:xfrm>
-                        <a:prstGeom prst="rect">
+                        <a:prstGeom prst="straightConnector1">
                           <a:avLst/>
                         </a:prstGeom>
-                        <a:solidFill>
-                          <a:schemeClr val="lt1"/>
-                        </a:solidFill>
-                        <a:ln w="6350">
-                          <a:solidFill>
-                            <a:prstClr val="black"/>
-                          </a:solidFill>
+                        <a:ln>
+                          <a:tailEnd type="triangle"/>
                         </a:ln>
                       </wps:spPr>
-                      <wps:txbx>
-                        <w:txbxContent>
-                          <w:p>
-                            <w:r>
-                              <w:t>Confirm Result</w:t>
-                            </w:r>
-                          </w:p>
-                        </w:txbxContent>
-                      </wps:txbx>
-                      <wps:bodyPr rot="0" spcFirstLastPara="0" vertOverflow="overflow" horzOverflow="overflow" vert="horz" wrap="square" lIns="91440" tIns="45720" rIns="91440" bIns="45720" numCol="1" spcCol="0" rtlCol="0" fromWordArt="0" anchor="t" anchorCtr="0" forceAA="0" compatLnSpc="1">
-                        <a:prstTxWarp prst="textNoShape">
-                          <a:avLst/>
-                        </a:prstTxWarp>
-                        <a:noAutofit/>
-                      </wps:bodyPr>
+                      <wps:style>
+                        <a:lnRef idx="1">
+                          <a:schemeClr val="accent1"/>
+                        </a:lnRef>
+                        <a:fillRef idx="0">
+                          <a:schemeClr val="accent1"/>
+                        </a:fillRef>
+                        <a:effectRef idx="0">
+                          <a:schemeClr val="accent1"/>
+                        </a:effectRef>
+                        <a:fontRef idx="minor">
+                          <a:schemeClr val="tx1"/>
+                        </a:fontRef>
+                      </wps:style>
+                      <wps:bodyPr/>
                     </wps:wsp>
                   </a:graphicData>
                 </a:graphic>
@@ -891,101 +2481,8 @@
           </mc:Choice>
           <mc:Fallback>
             <w:pict>
-              <v:shape w14:anchorId="18DEB8FC" id="Text Box 20" o:spid="_x0000_s1033" type="#_x0000_t202" style="position:absolute;margin-left:508.5pt;margin-top:16pt;width:85pt;height:22pt;z-index:251685888;visibility:visible;mso-wrap-style:square;mso-width-percent:0;mso-height-percent:0;mso-wrap-distance-left:9pt;mso-wrap-distance-top:0;mso-wrap-distance-right:9pt;mso-wrap-distance-bottom:0;mso-position-horizontal:absolute;mso-position-horizontal-relative:text;mso-position-vertical:absolute;mso-position-vertical-relative:text;mso-width-percent:0;mso-height-percent:0;mso-width-relative:margin;mso-height-relative:margin;v-text-anchor:top" o:gfxdata="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" fillcolor="white [3201]" strokeweight=".5pt">
-                <v:textbox>
-                  <w:txbxContent>
-                    <w:p>
-                      <w:r>
-                        <w:t>Confirm Result</w:t>
-                      </w:r>
-                    </w:p>
-                  </w:txbxContent>
-                </v:textbox>
-              </v:shape>
-            </w:pict>
-          </mc:Fallback>
-        </mc:AlternateContent>
-      </w:r>
-      <w:r>
-        <w:rPr>
-          <w:noProof/>
-        </w:rPr>
-        <mc:AlternateContent>
-          <mc:Choice Requires="wps">
-            <w:drawing>
-              <wp:anchor distT="0" distB="0" distL="114300" distR="114300" simplePos="0" relativeHeight="251683840" behindDoc="0" locked="0" layoutInCell="1" allowOverlap="1" wp14:anchorId="00C0B100" wp14:editId="1A96AE58">
-                <wp:simplePos x="0" y="0"/>
-                <wp:positionH relativeFrom="column">
-                  <wp:posOffset>8489950</wp:posOffset>
-                </wp:positionH>
-                <wp:positionV relativeFrom="paragraph">
-                  <wp:posOffset>0</wp:posOffset>
-                </wp:positionV>
-                <wp:extent cx="996950" cy="692150"/>
-                <wp:effectExtent l="0" t="0" r="12700" b="12700"/>
-                <wp:wrapNone/>
-                <wp:docPr id="19" name="Text Box 19"/>
-                <wp:cNvGraphicFramePr/>
-                <a:graphic xmlns:a="http://schemas.openxmlformats.org/drawingml/2006/main">
-                  <a:graphicData uri="http://schemas.microsoft.com/office/word/2010/wordprocessingShape">
-                    <wps:wsp>
-                      <wps:cNvSpPr txBox="1"/>
-                      <wps:spPr>
-                        <a:xfrm>
-                          <a:off x="0" y="0"/>
-                          <a:ext cx="996950" cy="692150"/>
-                        </a:xfrm>
-                        <a:prstGeom prst="rect">
-                          <a:avLst/>
-                        </a:prstGeom>
-                        <a:solidFill>
-                          <a:schemeClr val="lt1"/>
-                        </a:solidFill>
-                        <a:ln w="6350">
-                          <a:solidFill>
-                            <a:prstClr val="black"/>
-                          </a:solidFill>
-                        </a:ln>
-                      </wps:spPr>
-                      <wps:txbx>
-                        <w:txbxContent>
-                          <w:p>
-                            <w:r>
-                              <w:t>Medical Professionals</w:t>
-                            </w:r>
-                          </w:p>
-                        </w:txbxContent>
-                      </wps:txbx>
-                      <wps:bodyPr rot="0" spcFirstLastPara="0" vertOverflow="overflow" horzOverflow="overflow" vert="horz" wrap="square" lIns="91440" tIns="45720" rIns="91440" bIns="45720" numCol="1" spcCol="0" rtlCol="0" fromWordArt="0" anchor="t" anchorCtr="0" forceAA="0" compatLnSpc="1">
-                        <a:prstTxWarp prst="textNoShape">
-                          <a:avLst/>
-                        </a:prstTxWarp>
-                        <a:noAutofit/>
-                      </wps:bodyPr>
-                    </wps:wsp>
-                  </a:graphicData>
-                </a:graphic>
-                <wp14:sizeRelH relativeFrom="margin">
-                  <wp14:pctWidth>0</wp14:pctWidth>
-                </wp14:sizeRelH>
-                <wp14:sizeRelV relativeFrom="margin">
-                  <wp14:pctHeight>0</wp14:pctHeight>
-                </wp14:sizeRelV>
-              </wp:anchor>
-            </w:drawing>
-          </mc:Choice>
-          <mc:Fallback>
-            <w:pict>
-              <v:shape w14:anchorId="00C0B100" id="Text Box 19" o:spid="_x0000_s1034" type="#_x0000_t202" style="position:absolute;margin-left:668.5pt;margin-top:0;width:78.5pt;height:54.5pt;z-index:251683840;visibility:visible;mso-wrap-style:square;mso-width-percent:0;mso-height-percent:0;mso-wrap-distance-left:9pt;mso-wrap-distance-top:0;mso-wrap-distance-right:9pt;mso-wrap-distance-bottom:0;mso-position-horizontal:absolute;mso-position-horizontal-relative:text;mso-position-vertical:absolute;mso-position-vertical-relative:text;mso-width-percent:0;mso-height-percent:0;mso-width-relative:margin;mso-height-relative:margin;v-text-anchor:top" o:gfxdata="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" fillcolor="white [3201]" strokeweight=".5pt">
-                <v:textbox>
-                  <w:txbxContent>
-                    <w:p>
-                      <w:r>
-                        <w:t>Medical Professionals</w:t>
-                      </w:r>
-                    </w:p>
-                  </w:txbxContent>
-                </v:textbox>
+              <v:shape w14:anchorId="4D5057A4" id="Straight Arrow Connector 1" o:spid="_x0000_s1026" type="#_x0000_t32" style="position:absolute;margin-left:337.4pt;margin-top:133pt;width:3.6pt;height:198pt;flip:x y;z-index:251700224;visibility:visible;mso-wrap-style:square;mso-width-percent:0;mso-height-percent:0;mso-wrap-distance-left:9pt;mso-wrap-distance-top:0;mso-wrap-distance-right:9pt;mso-wrap-distance-bottom:0;mso-position-horizontal:absolute;mso-position-horizontal-relative:text;mso-position-vertical:absolute;mso-position-vertical-relative:text;mso-width-percent:0;mso-height-percent:0;mso-width-relative:margin;mso-height-relative:margin" o:gfxdata="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" strokecolor="#4472c4 [3204]" strokeweight=".5pt">
+                <v:stroke endarrow="block" joinstyle="miter"/>
               </v:shape>
             </w:pict>
           </mc:Fallback>
@@ -1071,7 +2568,7 @@
         <mc:AlternateContent>
           <mc:Choice Requires="wpg">
             <w:drawing>
-              <wp:anchor distT="0" distB="0" distL="114300" distR="114300" simplePos="0" relativeHeight="251667456" behindDoc="0" locked="0" layoutInCell="1" allowOverlap="1" wp14:anchorId="328056C4" wp14:editId="40E5F573">
+              <wp:anchor distT="0" distB="0" distL="114300" distR="114300" simplePos="0" relativeHeight="251667456" behindDoc="0" locked="0" layoutInCell="1" allowOverlap="1" wp14:anchorId="328056C4" wp14:editId="502BF0D9">
                 <wp:simplePos x="0" y="0"/>
                 <wp:positionH relativeFrom="margin">
                   <wp:posOffset>7956550</wp:posOffset>
@@ -1279,7 +2776,7 @@
           </mc:Choice>
           <mc:Fallback>
             <w:pict>
-              <v:group w14:anchorId="0A3FB8EA" id="Group 10" o:spid="_x0000_s1026" style="position:absolute;margin-left:626.5pt;margin-top:-32pt;width:45.5pt;height:77pt;z-index:251667456;mso-position-horizontal-relative:margin" coordsize="5778,9779" o:gfxdata="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">
+              <v:group w14:anchorId="033D5C54" id="Group 10" o:spid="_x0000_s1026" style="position:absolute;margin-left:626.5pt;margin-top:-32pt;width:45.5pt;height:77pt;z-index:251667456;mso-position-horizontal-relative:margin" coordsize="5778,9779" o:gfxdata="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">
                 <v:oval id="Oval 4" o:spid="_x0000_s1027" style="position:absolute;left:1270;width:2921;height:2921;visibility:visible;mso-wrap-style:square;v-text-anchor:middle" o:gfxdata="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" fillcolor="#4472c4 [3204]" strokecolor="#1f3763 [1604]" strokeweight="1pt">
                   <v:stroke joinstyle="miter"/>
                 </v:oval>
@@ -1300,419 +2797,6 @@
                 </v:line>
                 <w10:wrap anchorx="margin"/>
               </v:group>
-            </w:pict>
-          </mc:Fallback>
-        </mc:AlternateContent>
-      </w:r>
-      <w:r>
-        <w:rPr>
-          <w:noProof/>
-        </w:rPr>
-        <mc:AlternateContent>
-          <mc:Choice Requires="wps">
-            <w:drawing>
-              <wp:anchor distT="0" distB="0" distL="114300" distR="114300" simplePos="0" relativeHeight="251676672" behindDoc="0" locked="0" layoutInCell="1" allowOverlap="1" wp14:anchorId="31758E24" wp14:editId="7CE46DC0">
-                <wp:simplePos x="0" y="0"/>
-                <wp:positionH relativeFrom="column">
-                  <wp:posOffset>2768600</wp:posOffset>
-                </wp:positionH>
-                <wp:positionV relativeFrom="paragraph">
-                  <wp:posOffset>1504950</wp:posOffset>
-                </wp:positionV>
-                <wp:extent cx="685800" cy="901700"/>
-                <wp:effectExtent l="0" t="38100" r="57150" b="31750"/>
-                <wp:wrapNone/>
-                <wp:docPr id="15" name="Straight Arrow Connector 15"/>
-                <wp:cNvGraphicFramePr/>
-                <a:graphic xmlns:a="http://schemas.openxmlformats.org/drawingml/2006/main">
-                  <a:graphicData uri="http://schemas.microsoft.com/office/word/2010/wordprocessingShape">
-                    <wps:wsp>
-                      <wps:cNvCnPr/>
-                      <wps:spPr>
-                        <a:xfrm flipV="1">
-                          <a:off x="0" y="0"/>
-                          <a:ext cx="685800" cy="901700"/>
-                        </a:xfrm>
-                        <a:prstGeom prst="straightConnector1">
-                          <a:avLst/>
-                        </a:prstGeom>
-                        <a:ln>
-                          <a:tailEnd type="triangle"/>
-                        </a:ln>
-                      </wps:spPr>
-                      <wps:style>
-                        <a:lnRef idx="1">
-                          <a:schemeClr val="accent1"/>
-                        </a:lnRef>
-                        <a:fillRef idx="0">
-                          <a:schemeClr val="accent1"/>
-                        </a:fillRef>
-                        <a:effectRef idx="0">
-                          <a:schemeClr val="accent1"/>
-                        </a:effectRef>
-                        <a:fontRef idx="minor">
-                          <a:schemeClr val="tx1"/>
-                        </a:fontRef>
-                      </wps:style>
-                      <wps:bodyPr/>
-                    </wps:wsp>
-                  </a:graphicData>
-                </a:graphic>
-                <wp14:sizeRelH relativeFrom="margin">
-                  <wp14:pctWidth>0</wp14:pctWidth>
-                </wp14:sizeRelH>
-                <wp14:sizeRelV relativeFrom="margin">
-                  <wp14:pctHeight>0</wp14:pctHeight>
-                </wp14:sizeRelV>
-              </wp:anchor>
-            </w:drawing>
-          </mc:Choice>
-          <mc:Fallback>
-            <w:pict>
-              <v:shape w14:anchorId="6F9DFEB6" id="Straight Arrow Connector 15" o:spid="_x0000_s1026" type="#_x0000_t32" style="position:absolute;margin-left:218pt;margin-top:118.5pt;width:54pt;height:71pt;flip:y;z-index:251676672;visibility:visible;mso-wrap-style:square;mso-width-percent:0;mso-height-percent:0;mso-wrap-distance-left:9pt;mso-wrap-distance-top:0;mso-wrap-distance-right:9pt;mso-wrap-distance-bottom:0;mso-position-horizontal:absolute;mso-position-horizontal-relative:text;mso-position-vertical:absolute;mso-position-vertical-relative:text;mso-width-percent:0;mso-height-percent:0;mso-width-relative:margin;mso-height-relative:margin" o:gfxdata="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" strokecolor="#4472c4 [3204]" strokeweight=".5pt">
-                <v:stroke endarrow="block" joinstyle="miter"/>
-              </v:shape>
-            </w:pict>
-          </mc:Fallback>
-        </mc:AlternateContent>
-      </w:r>
-      <w:r>
-        <w:rPr>
-          <w:noProof/>
-        </w:rPr>
-        <mc:AlternateContent>
-          <mc:Choice Requires="wps">
-            <w:drawing>
-              <wp:anchor distT="0" distB="0" distL="114300" distR="114300" simplePos="0" relativeHeight="251670528" behindDoc="0" locked="0" layoutInCell="1" allowOverlap="1" wp14:anchorId="6DCED967" wp14:editId="03806501">
-                <wp:simplePos x="0" y="0"/>
-                <wp:positionH relativeFrom="column">
-                  <wp:posOffset>2578100</wp:posOffset>
-                </wp:positionH>
-                <wp:positionV relativeFrom="paragraph">
-                  <wp:posOffset>1409700</wp:posOffset>
-                </wp:positionV>
-                <wp:extent cx="482600" cy="457200"/>
-                <wp:effectExtent l="38100" t="0" r="31750" b="57150"/>
-                <wp:wrapNone/>
-                <wp:docPr id="12" name="Straight Arrow Connector 12"/>
-                <wp:cNvGraphicFramePr/>
-                <a:graphic xmlns:a="http://schemas.openxmlformats.org/drawingml/2006/main">
-                  <a:graphicData uri="http://schemas.microsoft.com/office/word/2010/wordprocessingShape">
-                    <wps:wsp>
-                      <wps:cNvCnPr/>
-                      <wps:spPr>
-                        <a:xfrm flipH="1">
-                          <a:off x="0" y="0"/>
-                          <a:ext cx="482600" cy="457200"/>
-                        </a:xfrm>
-                        <a:prstGeom prst="straightConnector1">
-                          <a:avLst/>
-                        </a:prstGeom>
-                        <a:ln>
-                          <a:tailEnd type="triangle"/>
-                        </a:ln>
-                      </wps:spPr>
-                      <wps:style>
-                        <a:lnRef idx="1">
-                          <a:schemeClr val="accent1"/>
-                        </a:lnRef>
-                        <a:fillRef idx="0">
-                          <a:schemeClr val="accent1"/>
-                        </a:fillRef>
-                        <a:effectRef idx="0">
-                          <a:schemeClr val="accent1"/>
-                        </a:effectRef>
-                        <a:fontRef idx="minor">
-                          <a:schemeClr val="tx1"/>
-                        </a:fontRef>
-                      </wps:style>
-                      <wps:bodyPr/>
-                    </wps:wsp>
-                  </a:graphicData>
-                </a:graphic>
-                <wp14:sizeRelH relativeFrom="margin">
-                  <wp14:pctWidth>0</wp14:pctWidth>
-                </wp14:sizeRelH>
-                <wp14:sizeRelV relativeFrom="margin">
-                  <wp14:pctHeight>0</wp14:pctHeight>
-                </wp14:sizeRelV>
-              </wp:anchor>
-            </w:drawing>
-          </mc:Choice>
-          <mc:Fallback>
-            <w:pict>
-              <v:shape w14:anchorId="5AE9BF4C" id="Straight Arrow Connector 12" o:spid="_x0000_s1026" type="#_x0000_t32" style="position:absolute;margin-left:203pt;margin-top:111pt;width:38pt;height:36pt;flip:x;z-index:251670528;visibility:visible;mso-wrap-style:square;mso-width-percent:0;mso-height-percent:0;mso-wrap-distance-left:9pt;mso-wrap-distance-top:0;mso-wrap-distance-right:9pt;mso-wrap-distance-bottom:0;mso-position-horizontal:absolute;mso-position-horizontal-relative:text;mso-position-vertical:absolute;mso-position-vertical-relative:text;mso-width-percent:0;mso-height-percent:0;mso-width-relative:margin;mso-height-relative:margin" o:gfxdata="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" strokecolor="#4472c4 [3204]" strokeweight=".5pt">
-                <v:stroke endarrow="block" joinstyle="miter"/>
-              </v:shape>
-            </w:pict>
-          </mc:Fallback>
-        </mc:AlternateContent>
-      </w:r>
-      <w:r>
-        <w:rPr>
-          <w:noProof/>
-        </w:rPr>
-        <mc:AlternateContent>
-          <mc:Choice Requires="wps">
-            <w:drawing>
-              <wp:anchor distT="0" distB="0" distL="114300" distR="114300" simplePos="0" relativeHeight="251668480" behindDoc="0" locked="0" layoutInCell="1" allowOverlap="1" wp14:anchorId="1CBA5B09" wp14:editId="2309535B">
-                <wp:simplePos x="0" y="0"/>
-                <wp:positionH relativeFrom="column">
-                  <wp:posOffset>1447800</wp:posOffset>
-                </wp:positionH>
-                <wp:positionV relativeFrom="paragraph">
-                  <wp:posOffset>1936750</wp:posOffset>
-                </wp:positionV>
-                <wp:extent cx="1200150" cy="622300"/>
-                <wp:effectExtent l="0" t="0" r="19050" b="25400"/>
-                <wp:wrapNone/>
-                <wp:docPr id="11" name="Rectangle 11"/>
-                <wp:cNvGraphicFramePr/>
-                <a:graphic xmlns:a="http://schemas.openxmlformats.org/drawingml/2006/main">
-                  <a:graphicData uri="http://schemas.microsoft.com/office/word/2010/wordprocessingShape">
-                    <wps:wsp>
-                      <wps:cNvSpPr/>
-                      <wps:spPr>
-                        <a:xfrm>
-                          <a:off x="0" y="0"/>
-                          <a:ext cx="1200150" cy="622300"/>
-                        </a:xfrm>
-                        <a:prstGeom prst="rect">
-                          <a:avLst/>
-                        </a:prstGeom>
-                      </wps:spPr>
-                      <wps:style>
-                        <a:lnRef idx="2">
-                          <a:schemeClr val="accent1">
-                            <a:shade val="50000"/>
-                          </a:schemeClr>
-                        </a:lnRef>
-                        <a:fillRef idx="1">
-                          <a:schemeClr val="accent1"/>
-                        </a:fillRef>
-                        <a:effectRef idx="0">
-                          <a:schemeClr val="accent1"/>
-                        </a:effectRef>
-                        <a:fontRef idx="minor">
-                          <a:schemeClr val="lt1"/>
-                        </a:fontRef>
-                      </wps:style>
-                      <wps:txbx>
-                        <w:txbxContent>
-                          <w:p>
-                            <w:pPr>
-                              <w:jc w:val="center"/>
-                            </w:pPr>
-                            <w:r>
-                              <w:t>Mobile Phones</w:t>
-                            </w:r>
-                          </w:p>
-                        </w:txbxContent>
-                      </wps:txbx>
-                      <wps:bodyPr rot="0" spcFirstLastPara="0" vertOverflow="overflow" horzOverflow="overflow" vert="horz" wrap="square" lIns="91440" tIns="45720" rIns="91440" bIns="45720" numCol="1" spcCol="0" rtlCol="0" fromWordArt="0" anchor="ctr" anchorCtr="0" forceAA="0" compatLnSpc="1">
-                        <a:prstTxWarp prst="textNoShape">
-                          <a:avLst/>
-                        </a:prstTxWarp>
-                        <a:noAutofit/>
-                      </wps:bodyPr>
-                    </wps:wsp>
-                  </a:graphicData>
-                </a:graphic>
-              </wp:anchor>
-            </w:drawing>
-          </mc:Choice>
-          <mc:Fallback>
-            <w:pict>
-              <v:rect w14:anchorId="1CBA5B09" id="Rectangle 11" o:spid="_x0000_s1035" style="position:absolute;margin-left:114pt;margin-top:152.5pt;width:94.5pt;height:49pt;z-index:251668480;visibility:visible;mso-wrap-style:square;mso-wrap-distance-left:9pt;mso-wrap-distance-top:0;mso-wrap-distance-right:9pt;mso-wrap-distance-bottom:0;mso-position-horizontal:absolute;mso-position-horizontal-relative:text;mso-position-vertical:absolute;mso-position-vertical-relative:text;v-text-anchor:middle" o:gfxdata="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" fillcolor="#4472c4 [3204]" strokecolor="#1f3763 [1604]" strokeweight="1pt">
-                <v:textbox>
-                  <w:txbxContent>
-                    <w:p>
-                      <w:pPr>
-                        <w:jc w:val="center"/>
-                      </w:pPr>
-                      <w:r>
-                        <w:t>Mobile Phones</w:t>
-                      </w:r>
-                    </w:p>
-                  </w:txbxContent>
-                </v:textbox>
-              </v:rect>
-            </w:pict>
-          </mc:Fallback>
-        </mc:AlternateContent>
-      </w:r>
-      <w:r>
-        <w:rPr>
-          <w:noProof/>
-        </w:rPr>
-        <mc:AlternateContent>
-          <mc:Choice Requires="wps">
-            <w:drawing>
-              <wp:anchor distT="0" distB="0" distL="114300" distR="114300" simplePos="0" relativeHeight="251659264" behindDoc="0" locked="0" layoutInCell="1" allowOverlap="1" wp14:anchorId="1A6EA5A6" wp14:editId="4756311B">
-                <wp:simplePos x="0" y="0"/>
-                <wp:positionH relativeFrom="column">
-                  <wp:posOffset>2540000</wp:posOffset>
-                </wp:positionH>
-                <wp:positionV relativeFrom="paragraph">
-                  <wp:posOffset>374650</wp:posOffset>
-                </wp:positionV>
-                <wp:extent cx="946150" cy="438150"/>
-                <wp:effectExtent l="38100" t="38100" r="25400" b="19050"/>
-                <wp:wrapNone/>
-                <wp:docPr id="2" name="Straight Arrow Connector 2"/>
-                <wp:cNvGraphicFramePr/>
-                <a:graphic xmlns:a="http://schemas.openxmlformats.org/drawingml/2006/main">
-                  <a:graphicData uri="http://schemas.microsoft.com/office/word/2010/wordprocessingShape">
-                    <wps:wsp>
-                      <wps:cNvCnPr/>
-                      <wps:spPr>
-                        <a:xfrm flipH="1" flipV="1">
-                          <a:off x="0" y="0"/>
-                          <a:ext cx="946150" cy="438150"/>
-                        </a:xfrm>
-                        <a:prstGeom prst="straightConnector1">
-                          <a:avLst/>
-                        </a:prstGeom>
-                        <a:ln>
-                          <a:tailEnd type="triangle"/>
-                        </a:ln>
-                      </wps:spPr>
-                      <wps:style>
-                        <a:lnRef idx="1">
-                          <a:schemeClr val="accent1"/>
-                        </a:lnRef>
-                        <a:fillRef idx="0">
-                          <a:schemeClr val="accent1"/>
-                        </a:fillRef>
-                        <a:effectRef idx="0">
-                          <a:schemeClr val="accent1"/>
-                        </a:effectRef>
-                        <a:fontRef idx="minor">
-                          <a:schemeClr val="tx1"/>
-                        </a:fontRef>
-                      </wps:style>
-                      <wps:bodyPr/>
-                    </wps:wsp>
-                  </a:graphicData>
-                </a:graphic>
-              </wp:anchor>
-            </w:drawing>
-          </mc:Choice>
-          <mc:Fallback>
-            <w:pict>
-              <v:shape w14:anchorId="246A68C3" id="Straight Arrow Connector 2" o:spid="_x0000_s1026" type="#_x0000_t32" style="position:absolute;margin-left:200pt;margin-top:29.5pt;width:74.5pt;height:34.5pt;flip:x y;z-index:251659264;visibility:visible;mso-wrap-style:square;mso-wrap-distance-left:9pt;mso-wrap-distance-top:0;mso-wrap-distance-right:9pt;mso-wrap-distance-bottom:0;mso-position-horizontal:absolute;mso-position-horizontal-relative:text;mso-position-vertical:absolute;mso-position-vertical-relative:text" o:gfxdata="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" strokecolor="#4472c4 [3204]" strokeweight=".5pt">
-                <v:stroke endarrow="block" joinstyle="miter"/>
-              </v:shape>
-            </w:pict>
-          </mc:Fallback>
-        </mc:AlternateContent>
-      </w:r>
-      <w:r>
-        <w:rPr>
-          <w:noProof/>
-        </w:rPr>
-        <mc:AlternateContent>
-          <mc:Choice Requires="wps">
-            <w:drawing>
-              <wp:anchor distT="45720" distB="45720" distL="114300" distR="114300" simplePos="0" relativeHeight="251658240" behindDoc="0" locked="0" layoutInCell="1" allowOverlap="1" wp14:anchorId="302C159A" wp14:editId="50A6B1E6">
-                <wp:simplePos x="0" y="0"/>
-                <wp:positionH relativeFrom="column">
-                  <wp:posOffset>2912745</wp:posOffset>
-                </wp:positionH>
-                <wp:positionV relativeFrom="paragraph">
-                  <wp:posOffset>976630</wp:posOffset>
-                </wp:positionV>
-                <wp:extent cx="2360930" cy="1404620"/>
-                <wp:effectExtent l="0" t="0" r="17145" b="13970"/>
-                <wp:wrapSquare wrapText="bothSides"/>
-                <wp:docPr id="217" name="Text Box 2"/>
-                <wp:cNvGraphicFramePr>
-                  <a:graphicFrameLocks xmlns:a="http://schemas.openxmlformats.org/drawingml/2006/main"/>
-                </wp:cNvGraphicFramePr>
-                <a:graphic xmlns:a="http://schemas.openxmlformats.org/drawingml/2006/main">
-                  <a:graphicData uri="http://schemas.microsoft.com/office/word/2010/wordprocessingShape">
-                    <wps:wsp>
-                      <wps:cNvSpPr txBox="1">
-                        <a:spLocks noChangeArrowheads="1"/>
-                      </wps:cNvSpPr>
-                      <wps:spPr bwMode="auto">
-                        <a:xfrm>
-                          <a:off x="0" y="0"/>
-                          <a:ext cx="2360930" cy="1404620"/>
-                        </a:xfrm>
-                        <a:prstGeom prst="rect">
-                          <a:avLst/>
-                        </a:prstGeom>
-                        <a:solidFill>
-                          <a:schemeClr val="accent1">
-                            <a:lumMod val="75000"/>
-                          </a:schemeClr>
-                        </a:solidFill>
-                        <a:ln w="9525">
-                          <a:solidFill>
-                            <a:srgbClr val="000000"/>
-                          </a:solidFill>
-                          <a:miter lim="800000"/>
-                          <a:headEnd/>
-                          <a:tailEnd/>
-                        </a:ln>
-                      </wps:spPr>
-                      <wps:txbx>
-                        <w:txbxContent>
-                          <w:p>
-                            <w:pPr>
-                              <w:jc w:val="center"/>
-                              <w:rPr>
-                                <w:color w:val="FFFFFF" w:themeColor="background1"/>
-                              </w:rPr>
-                            </w:pPr>
-                            <w:r>
-                              <w:rPr>
-                                <w:color w:val="FFFFFF" w:themeColor="background1"/>
-                              </w:rPr>
-                              <w:t>Track and Trace System</w:t>
-                            </w:r>
-                          </w:p>
-                        </w:txbxContent>
-                      </wps:txbx>
-                      <wps:bodyPr rot="0" vert="horz" wrap="square" lIns="91440" tIns="45720" rIns="91440" bIns="45720" anchor="t" anchorCtr="0">
-                        <a:spAutoFit/>
-                      </wps:bodyPr>
-                    </wps:wsp>
-                  </a:graphicData>
-                </a:graphic>
-                <wp14:sizeRelH relativeFrom="margin">
-                  <wp14:pctWidth>40000</wp14:pctWidth>
-                </wp14:sizeRelH>
-                <wp14:sizeRelV relativeFrom="margin">
-                  <wp14:pctHeight>20000</wp14:pctHeight>
-                </wp14:sizeRelV>
-              </wp:anchor>
-            </w:drawing>
-          </mc:Choice>
-          <mc:Fallback>
-            <w:pict>
-              <v:shape w14:anchorId="302C159A" id="_x0000_s1036" type="#_x0000_t202" style="position:absolute;margin-left:229.35pt;margin-top:76.9pt;width:185.9pt;height:110.6pt;z-index:251658240;visibility:visible;mso-wrap-style:square;mso-width-percent:400;mso-height-percent:200;mso-wrap-distance-left:9pt;mso-wrap-distance-top:3.6pt;mso-wrap-distance-right:9pt;mso-wrap-distance-bottom:3.6pt;mso-position-horizontal:absolute;mso-position-horizontal-relative:text;mso-position-vertical:absolute;mso-position-vertical-relative:text;mso-width-percent:400;mso-height-percent:200;mso-width-relative:margin;mso-height-relative:margin;v-text-anchor:top" o:gfxdata="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" fillcolor="#2f5496 [2404]">
-                <v:textbox style="mso-fit-shape-to-text:t">
-                  <w:txbxContent>
-                    <w:p>
-                      <w:pPr>
-                        <w:jc w:val="center"/>
-                        <w:rPr>
-                          <w:color w:val="FFFFFF" w:themeColor="background1"/>
-                        </w:rPr>
-                      </w:pPr>
-                      <w:r>
-                        <w:rPr>
-                          <w:color w:val="FFFFFF" w:themeColor="background1"/>
-                        </w:rPr>
-                        <w:t>Track and Trace System</w:t>
-                      </w:r>
-                    </w:p>
-                  </w:txbxContent>
-                </v:textbox>
-                <w10:wrap type="square"/>
-              </v:shape>
             </w:pict>
           </mc:Fallback>
         </mc:AlternateContent>
@@ -2126,7 +3210,7 @@
   <w:style w:type="paragraph" w:default="1" w:styleId="Normal">
     <w:name w:val="Normal"/>
     <w:qFormat/>
-    <w:rsid w:val="0093360E"/>
+    <w:rsid w:val="00F02F56"/>
   </w:style>
   <w:style w:type="character" w:default="1" w:styleId="DefaultParagraphFont">
     <w:name w:val="Default Paragraph Font"/>
@@ -2451,4 +3535,16 @@
     </a:ext>
   </a:extLst>
 </a:theme>
+</file>
+
+<file path=customXml/item1.xml><?xml version="1.0" encoding="utf-8"?>
+<b:Sources xmlns:b="http://schemas.openxmlformats.org/officeDocument/2006/bibliography" xmlns="http://schemas.openxmlformats.org/officeDocument/2006/bibliography" SelectedStyle="\APASixthEditionOfficeOnline.xsl" StyleName="APA" Version="6"/>
+</file>
+
+<file path=customXml/itemProps1.xml><?xml version="1.0" encoding="utf-8"?>
+<ds:datastoreItem xmlns:ds="http://schemas.openxmlformats.org/officeDocument/2006/customXml" ds:itemID="{F2CC7107-EA59-4D1F-911A-EEEDCEED6CA0}">
+  <ds:schemaRefs>
+    <ds:schemaRef ds:uri="http://schemas.openxmlformats.org/officeDocument/2006/bibliography"/>
+  </ds:schemaRefs>
+</ds:datastoreItem>
 </file>